--- a/Python学习8-类的详解.docx
+++ b/Python学习8-类的详解.docx
@@ -2,6 +2,2905 @@
 <file path=word/document.xml><?xml version="1.0" encoding="utf-8"?>
 <w:document xmlns:ve="http://schemas.openxmlformats.org/markup-compatibility/2006" xmlns:o="urn:schemas-microsoft-com:office:office" xmlns:r="http://schemas.openxmlformats.org/officeDocument/2006/relationships" xmlns:m="http://schemas.openxmlformats.org/officeDocument/2006/math" xmlns:v="urn:schemas-microsoft-com:vml" xmlns:wp="http://schemas.openxmlformats.org/drawingml/2006/wordprocessingDrawing" xmlns:w10="urn:schemas-microsoft-com:office:word" xmlns:w="http://schemas.openxmlformats.org/wordprocessingml/2006/main" xmlns:wne="http://schemas.microsoft.com/office/word/2006/wordml">
   <w:body>
+    <w:p>
+      <w:pPr>
+        <w:spacing w:line="400" w:lineRule="exact"/>
+        <w:rPr>
+          <w:rFonts w:ascii="Times New Roman" w:hAnsi="Times New Roman" w:cs="Times New Roman"/>
+          <w:sz w:val="28"/>
+          <w:szCs w:val="28"/>
+        </w:rPr>
+      </w:pPr>
+      <w:r>
+        <w:rPr>
+          <w:rFonts w:ascii="Times New Roman" w:hAnsi="Times New Roman" w:cs="Times New Roman" w:hint="eastAsia"/>
+          <w:sz w:val="28"/>
+          <w:szCs w:val="28"/>
+        </w:rPr>
+        <w:t>在</w:t>
+      </w:r>
+      <w:r>
+        <w:rPr>
+          <w:rFonts w:ascii="Times New Roman" w:hAnsi="Times New Roman" w:cs="Times New Roman" w:hint="eastAsia"/>
+          <w:sz w:val="28"/>
+          <w:szCs w:val="28"/>
+        </w:rPr>
+        <w:t>Python</w:t>
+      </w:r>
+      <w:r>
+        <w:rPr>
+          <w:rFonts w:ascii="Times New Roman" w:hAnsi="Times New Roman" w:cs="Times New Roman" w:hint="eastAsia"/>
+          <w:sz w:val="28"/>
+          <w:szCs w:val="28"/>
+        </w:rPr>
+        <w:t>中，类和实例是两种不同的对象类型，这点和</w:t>
+      </w:r>
+      <w:r>
+        <w:rPr>
+          <w:rFonts w:ascii="Times New Roman" w:hAnsi="Times New Roman" w:cs="Times New Roman" w:hint="eastAsia"/>
+          <w:sz w:val="28"/>
+          <w:szCs w:val="28"/>
+        </w:rPr>
+        <w:t>C++/Java</w:t>
+      </w:r>
+      <w:r>
+        <w:rPr>
+          <w:rFonts w:ascii="Times New Roman" w:hAnsi="Times New Roman" w:cs="Times New Roman" w:hint="eastAsia"/>
+          <w:sz w:val="28"/>
+          <w:szCs w:val="28"/>
+        </w:rPr>
+        <w:t>不同。</w:t>
+      </w:r>
+    </w:p>
+    <w:p>
+      <w:pPr>
+        <w:spacing w:line="400" w:lineRule="exact"/>
+        <w:rPr>
+          <w:rFonts w:ascii="Times New Roman" w:hAnsi="Times New Roman" w:cs="Times New Roman"/>
+          <w:sz w:val="28"/>
+          <w:szCs w:val="28"/>
+        </w:rPr>
+      </w:pPr>
+      <w:r>
+        <w:rPr>
+          <w:rFonts w:ascii="Times New Roman" w:hAnsi="Times New Roman" w:cs="Times New Roman" w:hint="eastAsia"/>
+          <w:sz w:val="28"/>
+          <w:szCs w:val="28"/>
+        </w:rPr>
+        <w:t>例：程序</w:t>
+      </w:r>
+      <w:r>
+        <w:rPr>
+          <w:rFonts w:ascii="Times New Roman" w:hAnsi="Times New Roman" w:cs="Times New Roman" w:hint="eastAsia"/>
+          <w:sz w:val="28"/>
+          <w:szCs w:val="28"/>
+        </w:rPr>
+        <w:t>class_detail/class_detail1.py</w:t>
+      </w:r>
+    </w:p>
+    <w:p>
+      <w:pPr>
+        <w:widowControl/>
+        <w:shd w:val="clear" w:color="auto" w:fill="2B2B2B"/>
+        <w:tabs>
+          <w:tab w:val="left" w:pos="916"/>
+          <w:tab w:val="left" w:pos="1832"/>
+          <w:tab w:val="left" w:pos="2748"/>
+          <w:tab w:val="left" w:pos="3664"/>
+          <w:tab w:val="left" w:pos="4580"/>
+          <w:tab w:val="left" w:pos="5496"/>
+          <w:tab w:val="left" w:pos="6412"/>
+          <w:tab w:val="left" w:pos="7328"/>
+          <w:tab w:val="left" w:pos="8244"/>
+          <w:tab w:val="left" w:pos="9160"/>
+          <w:tab w:val="left" w:pos="10076"/>
+          <w:tab w:val="left" w:pos="10992"/>
+          <w:tab w:val="left" w:pos="11908"/>
+          <w:tab w:val="left" w:pos="12824"/>
+          <w:tab w:val="left" w:pos="13740"/>
+          <w:tab w:val="left" w:pos="14656"/>
+        </w:tabs>
+        <w:jc w:val="left"/>
+        <w:rPr>
+          <w:rFonts w:ascii="Consolas" w:eastAsia="宋体" w:hAnsi="Consolas" w:cs="宋体"/>
+          <w:color w:val="A9B7C6"/>
+          <w:kern w:val="0"/>
+          <w:sz w:val="24"/>
+          <w:szCs w:val="24"/>
+        </w:rPr>
+      </w:pPr>
+      <w:r>
+        <w:rPr>
+          <w:rFonts w:ascii="Consolas" w:eastAsia="宋体" w:hAnsi="Consolas" w:cs="宋体"/>
+          <w:color w:val="CC7832"/>
+          <w:kern w:val="0"/>
+          <w:sz w:val="24"/>
+          <w:szCs w:val="24"/>
+        </w:rPr>
+        <w:t xml:space="preserve">class </w:t>
+      </w:r>
+      <w:r>
+        <w:rPr>
+          <w:rFonts w:ascii="Consolas" w:eastAsia="宋体" w:hAnsi="Consolas" w:cs="宋体"/>
+          <w:color w:val="A9B7C6"/>
+          <w:kern w:val="0"/>
+          <w:sz w:val="24"/>
+          <w:szCs w:val="24"/>
+        </w:rPr>
+        <w:t>Dog:</w:t>
+      </w:r>
+      <w:r>
+        <w:rPr>
+          <w:rFonts w:ascii="Consolas" w:eastAsia="宋体" w:hAnsi="Consolas" w:cs="宋体"/>
+          <w:color w:val="A9B7C6"/>
+          <w:kern w:val="0"/>
+          <w:sz w:val="24"/>
+          <w:szCs w:val="24"/>
+        </w:rPr>
+        <w:br/>
+        <w:t xml:space="preserve">    </w:t>
+      </w:r>
+      <w:r>
+        <w:rPr>
+          <w:rFonts w:ascii="Consolas" w:eastAsia="宋体" w:hAnsi="Consolas" w:cs="宋体"/>
+          <w:color w:val="CC7832"/>
+          <w:kern w:val="0"/>
+          <w:sz w:val="24"/>
+          <w:szCs w:val="24"/>
+        </w:rPr>
+        <w:t xml:space="preserve">def </w:t>
+      </w:r>
+      <w:r>
+        <w:rPr>
+          <w:rFonts w:ascii="Consolas" w:eastAsia="宋体" w:hAnsi="Consolas" w:cs="宋体"/>
+          <w:color w:val="B200B2"/>
+          <w:kern w:val="0"/>
+          <w:sz w:val="24"/>
+          <w:szCs w:val="24"/>
+        </w:rPr>
+        <w:t>__init__</w:t>
+      </w:r>
+      <w:r>
+        <w:rPr>
+          <w:rFonts w:ascii="Consolas" w:eastAsia="宋体" w:hAnsi="Consolas" w:cs="宋体"/>
+          <w:color w:val="A9B7C6"/>
+          <w:kern w:val="0"/>
+          <w:sz w:val="24"/>
+          <w:szCs w:val="24"/>
+        </w:rPr>
+        <w:t>(</w:t>
+      </w:r>
+      <w:r>
+        <w:rPr>
+          <w:rFonts w:ascii="Consolas" w:eastAsia="宋体" w:hAnsi="Consolas" w:cs="宋体"/>
+          <w:color w:val="94558D"/>
+          <w:kern w:val="0"/>
+          <w:sz w:val="24"/>
+          <w:szCs w:val="24"/>
+        </w:rPr>
+        <w:t>self</w:t>
+      </w:r>
+      <w:r>
+        <w:rPr>
+          <w:rFonts w:ascii="Consolas" w:eastAsia="宋体" w:hAnsi="Consolas" w:cs="宋体"/>
+          <w:color w:val="CC7832"/>
+          <w:kern w:val="0"/>
+          <w:sz w:val="24"/>
+          <w:szCs w:val="24"/>
+        </w:rPr>
+        <w:t xml:space="preserve">, </w:t>
+      </w:r>
+      <w:r>
+        <w:rPr>
+          <w:rFonts w:ascii="Consolas" w:eastAsia="宋体" w:hAnsi="Consolas" w:cs="宋体"/>
+          <w:color w:val="A9B7C6"/>
+          <w:kern w:val="0"/>
+          <w:sz w:val="24"/>
+          <w:szCs w:val="24"/>
+        </w:rPr>
+        <w:t>name</w:t>
+      </w:r>
+      <w:r>
+        <w:rPr>
+          <w:rFonts w:ascii="Consolas" w:eastAsia="宋体" w:hAnsi="Consolas" w:cs="宋体"/>
+          <w:color w:val="CC7832"/>
+          <w:kern w:val="0"/>
+          <w:sz w:val="24"/>
+          <w:szCs w:val="24"/>
+        </w:rPr>
+        <w:t xml:space="preserve">, </w:t>
+      </w:r>
+      <w:r>
+        <w:rPr>
+          <w:rFonts w:ascii="Consolas" w:eastAsia="宋体" w:hAnsi="Consolas" w:cs="宋体"/>
+          <w:color w:val="A9B7C6"/>
+          <w:kern w:val="0"/>
+          <w:sz w:val="24"/>
+          <w:szCs w:val="24"/>
+        </w:rPr>
+        <w:t>age):</w:t>
+      </w:r>
+      <w:r>
+        <w:rPr>
+          <w:rFonts w:ascii="Consolas" w:eastAsia="宋体" w:hAnsi="Consolas" w:cs="宋体"/>
+          <w:color w:val="A9B7C6"/>
+          <w:kern w:val="0"/>
+          <w:sz w:val="24"/>
+          <w:szCs w:val="24"/>
+        </w:rPr>
+        <w:br/>
+      </w:r>
+      <w:r>
+        <w:rPr>
+          <w:rFonts w:ascii="Consolas" w:eastAsia="宋体" w:hAnsi="Consolas" w:cs="宋体"/>
+          <w:color w:val="A9B7C6"/>
+          <w:kern w:val="0"/>
+          <w:sz w:val="24"/>
+          <w:szCs w:val="24"/>
+        </w:rPr>
+        <w:br/>
+        <w:t xml:space="preserve">        </w:t>
+      </w:r>
+      <w:r>
+        <w:rPr>
+          <w:rFonts w:ascii="Consolas" w:eastAsia="宋体" w:hAnsi="Consolas" w:cs="宋体"/>
+          <w:color w:val="94558D"/>
+          <w:kern w:val="0"/>
+          <w:sz w:val="24"/>
+          <w:szCs w:val="24"/>
+        </w:rPr>
+        <w:t>self</w:t>
+      </w:r>
+      <w:r>
+        <w:rPr>
+          <w:rFonts w:ascii="Consolas" w:eastAsia="宋体" w:hAnsi="Consolas" w:cs="宋体"/>
+          <w:color w:val="A9B7C6"/>
+          <w:kern w:val="0"/>
+          <w:sz w:val="24"/>
+          <w:szCs w:val="24"/>
+        </w:rPr>
+        <w:t>.name = name</w:t>
+      </w:r>
+      <w:r>
+        <w:rPr>
+          <w:rFonts w:ascii="Consolas" w:eastAsia="宋体" w:hAnsi="Consolas" w:cs="宋体"/>
+          <w:color w:val="A9B7C6"/>
+          <w:kern w:val="0"/>
+          <w:sz w:val="24"/>
+          <w:szCs w:val="24"/>
+        </w:rPr>
+        <w:br/>
+        <w:t xml:space="preserve">        </w:t>
+      </w:r>
+      <w:r>
+        <w:rPr>
+          <w:rFonts w:ascii="Consolas" w:eastAsia="宋体" w:hAnsi="Consolas" w:cs="宋体"/>
+          <w:color w:val="94558D"/>
+          <w:kern w:val="0"/>
+          <w:sz w:val="24"/>
+          <w:szCs w:val="24"/>
+        </w:rPr>
+        <w:t>self</w:t>
+      </w:r>
+      <w:r>
+        <w:rPr>
+          <w:rFonts w:ascii="Consolas" w:eastAsia="宋体" w:hAnsi="Consolas" w:cs="宋体"/>
+          <w:color w:val="A9B7C6"/>
+          <w:kern w:val="0"/>
+          <w:sz w:val="24"/>
+          <w:szCs w:val="24"/>
+        </w:rPr>
+        <w:t>.__age = age</w:t>
+      </w:r>
+      <w:r>
+        <w:rPr>
+          <w:rFonts w:ascii="Consolas" w:eastAsia="宋体" w:hAnsi="Consolas" w:cs="宋体"/>
+          <w:color w:val="A9B7C6"/>
+          <w:kern w:val="0"/>
+          <w:sz w:val="24"/>
+          <w:szCs w:val="24"/>
+        </w:rPr>
+        <w:br/>
+      </w:r>
+      <w:r>
+        <w:rPr>
+          <w:rFonts w:ascii="Consolas" w:eastAsia="宋体" w:hAnsi="Consolas" w:cs="宋体"/>
+          <w:color w:val="A9B7C6"/>
+          <w:kern w:val="0"/>
+          <w:sz w:val="24"/>
+          <w:szCs w:val="24"/>
+        </w:rPr>
+        <w:br/>
+      </w:r>
+      <w:r>
+        <w:rPr>
+          <w:rFonts w:ascii="Consolas" w:eastAsia="宋体" w:hAnsi="Consolas" w:cs="宋体"/>
+          <w:color w:val="A9B7C6"/>
+          <w:kern w:val="0"/>
+          <w:sz w:val="24"/>
+          <w:szCs w:val="24"/>
+        </w:rPr>
+        <w:br/>
+        <w:t>my_dog = Dog(</w:t>
+      </w:r>
+      <w:r>
+        <w:rPr>
+          <w:rFonts w:ascii="Consolas" w:eastAsia="宋体" w:hAnsi="Consolas" w:cs="宋体"/>
+          <w:color w:val="6A8759"/>
+          <w:kern w:val="0"/>
+          <w:sz w:val="24"/>
+          <w:szCs w:val="24"/>
+        </w:rPr>
+        <w:t>'</w:t>
+      </w:r>
+      <w:r>
+        <w:rPr>
+          <w:rFonts w:ascii="宋体" w:eastAsia="宋体" w:hAnsi="宋体" w:cs="宋体" w:hint="eastAsia"/>
+          <w:color w:val="6A8759"/>
+          <w:kern w:val="0"/>
+          <w:sz w:val="24"/>
+          <w:szCs w:val="24"/>
+        </w:rPr>
+        <w:t>哈士奇</w:t>
+      </w:r>
+      <w:r>
+        <w:rPr>
+          <w:rFonts w:ascii="Consolas" w:eastAsia="宋体" w:hAnsi="Consolas" w:cs="宋体"/>
+          <w:color w:val="6A8759"/>
+          <w:kern w:val="0"/>
+          <w:sz w:val="24"/>
+          <w:szCs w:val="24"/>
+        </w:rPr>
+        <w:t>'</w:t>
+      </w:r>
+      <w:r>
+        <w:rPr>
+          <w:rFonts w:ascii="Consolas" w:eastAsia="宋体" w:hAnsi="Consolas" w:cs="宋体"/>
+          <w:color w:val="CC7832"/>
+          <w:kern w:val="0"/>
+          <w:sz w:val="24"/>
+          <w:szCs w:val="24"/>
+        </w:rPr>
+        <w:t xml:space="preserve">, </w:t>
+      </w:r>
+      <w:r>
+        <w:rPr>
+          <w:rFonts w:ascii="Consolas" w:eastAsia="宋体" w:hAnsi="Consolas" w:cs="宋体"/>
+          <w:color w:val="6897BB"/>
+          <w:kern w:val="0"/>
+          <w:sz w:val="24"/>
+          <w:szCs w:val="24"/>
+        </w:rPr>
+        <w:t>2</w:t>
+      </w:r>
+      <w:r>
+        <w:rPr>
+          <w:rFonts w:ascii="Consolas" w:eastAsia="宋体" w:hAnsi="Consolas" w:cs="宋体"/>
+          <w:color w:val="A9B7C6"/>
+          <w:kern w:val="0"/>
+          <w:sz w:val="24"/>
+          <w:szCs w:val="24"/>
+        </w:rPr>
+        <w:t>)</w:t>
+      </w:r>
+      <w:r>
+        <w:rPr>
+          <w:rFonts w:ascii="Consolas" w:eastAsia="宋体" w:hAnsi="Consolas" w:cs="宋体"/>
+          <w:color w:val="A9B7C6"/>
+          <w:kern w:val="0"/>
+          <w:sz w:val="24"/>
+          <w:szCs w:val="24"/>
+        </w:rPr>
+        <w:br/>
+      </w:r>
+      <w:r>
+        <w:rPr>
+          <w:rFonts w:ascii="Consolas" w:eastAsia="宋体" w:hAnsi="Consolas" w:cs="宋体"/>
+          <w:color w:val="8888C6"/>
+          <w:kern w:val="0"/>
+          <w:sz w:val="24"/>
+          <w:szCs w:val="24"/>
+        </w:rPr>
+        <w:t>print</w:t>
+      </w:r>
+      <w:r>
+        <w:rPr>
+          <w:rFonts w:ascii="Consolas" w:eastAsia="宋体" w:hAnsi="Consolas" w:cs="宋体"/>
+          <w:color w:val="A9B7C6"/>
+          <w:kern w:val="0"/>
+          <w:sz w:val="24"/>
+          <w:szCs w:val="24"/>
+        </w:rPr>
+        <w:t>(</w:t>
+      </w:r>
+      <w:r>
+        <w:rPr>
+          <w:rFonts w:ascii="Consolas" w:eastAsia="宋体" w:hAnsi="Consolas" w:cs="宋体"/>
+          <w:color w:val="8888C6"/>
+          <w:kern w:val="0"/>
+          <w:sz w:val="24"/>
+          <w:szCs w:val="24"/>
+        </w:rPr>
+        <w:t>type</w:t>
+      </w:r>
+      <w:r>
+        <w:rPr>
+          <w:rFonts w:ascii="Consolas" w:eastAsia="宋体" w:hAnsi="Consolas" w:cs="宋体"/>
+          <w:color w:val="A9B7C6"/>
+          <w:kern w:val="0"/>
+          <w:sz w:val="24"/>
+          <w:szCs w:val="24"/>
+        </w:rPr>
+        <w:t>(Dog))</w:t>
+      </w:r>
+      <w:r>
+        <w:rPr>
+          <w:rFonts w:ascii="Consolas" w:eastAsia="宋体" w:hAnsi="Consolas" w:cs="宋体"/>
+          <w:color w:val="A9B7C6"/>
+          <w:kern w:val="0"/>
+          <w:sz w:val="24"/>
+          <w:szCs w:val="24"/>
+        </w:rPr>
+        <w:br/>
+      </w:r>
+      <w:r>
+        <w:rPr>
+          <w:rFonts w:ascii="Consolas" w:eastAsia="宋体" w:hAnsi="Consolas" w:cs="宋体"/>
+          <w:color w:val="8888C6"/>
+          <w:kern w:val="0"/>
+          <w:sz w:val="24"/>
+          <w:szCs w:val="24"/>
+        </w:rPr>
+        <w:t>print</w:t>
+      </w:r>
+      <w:r>
+        <w:rPr>
+          <w:rFonts w:ascii="Consolas" w:eastAsia="宋体" w:hAnsi="Consolas" w:cs="宋体"/>
+          <w:color w:val="A9B7C6"/>
+          <w:kern w:val="0"/>
+          <w:sz w:val="24"/>
+          <w:szCs w:val="24"/>
+        </w:rPr>
+        <w:t>(</w:t>
+      </w:r>
+      <w:r>
+        <w:rPr>
+          <w:rFonts w:ascii="Consolas" w:eastAsia="宋体" w:hAnsi="Consolas" w:cs="宋体"/>
+          <w:color w:val="8888C6"/>
+          <w:kern w:val="0"/>
+          <w:sz w:val="24"/>
+          <w:szCs w:val="24"/>
+        </w:rPr>
+        <w:t>type</w:t>
+      </w:r>
+      <w:r>
+        <w:rPr>
+          <w:rFonts w:ascii="Consolas" w:eastAsia="宋体" w:hAnsi="Consolas" w:cs="宋体"/>
+          <w:color w:val="A9B7C6"/>
+          <w:kern w:val="0"/>
+          <w:sz w:val="24"/>
+          <w:szCs w:val="24"/>
+        </w:rPr>
+        <w:t>(my_dog))</w:t>
+      </w:r>
+    </w:p>
+    <w:p>
+      <w:pPr>
+        <w:pStyle w:val="HTML"/>
+        <w:shd w:val="clear" w:color="auto" w:fill="2B2B2B"/>
+        <w:rPr>
+          <w:rFonts w:ascii="Consolas" w:hAnsi="Consolas"/>
+          <w:color w:val="A9B7C6"/>
+        </w:rPr>
+      </w:pPr>
+      <w:r>
+        <w:rPr>
+          <w:rFonts w:ascii="Consolas" w:hAnsi="Consolas"/>
+          <w:color w:val="8888C6"/>
+        </w:rPr>
+        <w:t>print</w:t>
+      </w:r>
+      <w:r>
+        <w:rPr>
+          <w:rFonts w:ascii="Consolas" w:hAnsi="Consolas"/>
+          <w:color w:val="A9B7C6"/>
+        </w:rPr>
+        <w:t>(</w:t>
+      </w:r>
+      <w:r>
+        <w:rPr>
+          <w:rFonts w:ascii="Consolas" w:hAnsi="Consolas"/>
+          <w:color w:val="8888C6"/>
+        </w:rPr>
+        <w:t>id</w:t>
+      </w:r>
+      <w:r>
+        <w:rPr>
+          <w:rFonts w:ascii="Consolas" w:hAnsi="Consolas"/>
+          <w:color w:val="A9B7C6"/>
+        </w:rPr>
+        <w:t>(Dog))</w:t>
+      </w:r>
+      <w:r>
+        <w:rPr>
+          <w:rFonts w:ascii="Consolas" w:hAnsi="Consolas"/>
+          <w:color w:val="A9B7C6"/>
+        </w:rPr>
+        <w:br/>
+      </w:r>
+      <w:r>
+        <w:rPr>
+          <w:rFonts w:ascii="Consolas" w:hAnsi="Consolas"/>
+          <w:color w:val="8888C6"/>
+        </w:rPr>
+        <w:t>print</w:t>
+      </w:r>
+      <w:r>
+        <w:rPr>
+          <w:rFonts w:ascii="Consolas" w:hAnsi="Consolas"/>
+          <w:color w:val="A9B7C6"/>
+        </w:rPr>
+        <w:t>(</w:t>
+      </w:r>
+      <w:r>
+        <w:rPr>
+          <w:rFonts w:ascii="Consolas" w:hAnsi="Consolas"/>
+          <w:color w:val="8888C6"/>
+        </w:rPr>
+        <w:t>id</w:t>
+      </w:r>
+      <w:r>
+        <w:rPr>
+          <w:rFonts w:ascii="Consolas" w:hAnsi="Consolas"/>
+          <w:color w:val="A9B7C6"/>
+        </w:rPr>
+        <w:t>(my_dog))</w:t>
+      </w:r>
+    </w:p>
+    <w:p>
+      <w:pPr>
+        <w:spacing w:line="400" w:lineRule="exact"/>
+        <w:rPr>
+          <w:rFonts w:ascii="Times New Roman" w:hAnsi="Times New Roman" w:cs="Times New Roman"/>
+          <w:sz w:val="28"/>
+          <w:szCs w:val="28"/>
+        </w:rPr>
+      </w:pPr>
+      <w:r>
+        <w:rPr>
+          <w:rFonts w:ascii="Times New Roman" w:hAnsi="Times New Roman" w:cs="Times New Roman" w:hint="eastAsia"/>
+          <w:sz w:val="28"/>
+          <w:szCs w:val="28"/>
+        </w:rPr>
+        <w:t>输出为：</w:t>
+      </w:r>
+    </w:p>
+    <w:p>
+      <w:pPr>
+        <w:spacing w:line="400" w:lineRule="exact"/>
+        <w:rPr>
+          <w:rFonts w:ascii="Times New Roman" w:hAnsi="Times New Roman" w:cs="Times New Roman"/>
+          <w:sz w:val="28"/>
+          <w:szCs w:val="28"/>
+        </w:rPr>
+      </w:pPr>
+      <w:r>
+        <w:rPr>
+          <w:rFonts w:ascii="Times New Roman" w:hAnsi="Times New Roman" w:cs="Times New Roman"/>
+          <w:sz w:val="28"/>
+          <w:szCs w:val="28"/>
+        </w:rPr>
+        <w:t>&lt;class 'type'&gt;</w:t>
+      </w:r>
+    </w:p>
+    <w:p>
+      <w:pPr>
+        <w:spacing w:line="400" w:lineRule="exact"/>
+        <w:rPr>
+          <w:rFonts w:ascii="Times New Roman" w:hAnsi="Times New Roman" w:cs="Times New Roman"/>
+          <w:sz w:val="28"/>
+          <w:szCs w:val="28"/>
+        </w:rPr>
+      </w:pPr>
+      <w:r>
+        <w:rPr>
+          <w:rFonts w:ascii="Times New Roman" w:hAnsi="Times New Roman" w:cs="Times New Roman"/>
+          <w:sz w:val="28"/>
+          <w:szCs w:val="28"/>
+        </w:rPr>
+        <w:t>&lt;class '__main__.Dog'&gt;</w:t>
+      </w:r>
+    </w:p>
+    <w:p>
+      <w:pPr>
+        <w:spacing w:line="400" w:lineRule="exact"/>
+        <w:rPr>
+          <w:rFonts w:ascii="Times New Roman" w:hAnsi="Times New Roman" w:cs="Times New Roman"/>
+          <w:sz w:val="28"/>
+          <w:szCs w:val="28"/>
+        </w:rPr>
+      </w:pPr>
+      <w:r>
+        <w:rPr>
+          <w:rFonts w:ascii="Times New Roman" w:hAnsi="Times New Roman" w:cs="Times New Roman"/>
+          <w:sz w:val="28"/>
+          <w:szCs w:val="28"/>
+        </w:rPr>
+        <w:t>2119825548616</w:t>
+      </w:r>
+    </w:p>
+    <w:p>
+      <w:pPr>
+        <w:spacing w:line="400" w:lineRule="exact"/>
+        <w:rPr>
+          <w:rFonts w:ascii="Times New Roman" w:hAnsi="Times New Roman" w:cs="Times New Roman"/>
+          <w:sz w:val="28"/>
+          <w:szCs w:val="28"/>
+        </w:rPr>
+      </w:pPr>
+      <w:r>
+        <w:rPr>
+          <w:rFonts w:ascii="Times New Roman" w:hAnsi="Times New Roman" w:cs="Times New Roman"/>
+          <w:sz w:val="28"/>
+          <w:szCs w:val="28"/>
+        </w:rPr>
+        <w:t>2119861324544</w:t>
+      </w:r>
+    </w:p>
+    <w:p>
+      <w:pPr>
+        <w:spacing w:line="400" w:lineRule="exact"/>
+        <w:rPr>
+          <w:rFonts w:ascii="Times New Roman" w:hAnsi="Times New Roman" w:cs="Times New Roman"/>
+          <w:sz w:val="28"/>
+          <w:szCs w:val="28"/>
+        </w:rPr>
+      </w:pPr>
+    </w:p>
+    <w:p>
+      <w:pPr>
+        <w:spacing w:line="400" w:lineRule="exact"/>
+        <w:rPr>
+          <w:rFonts w:ascii="Times New Roman" w:hAnsi="Times New Roman" w:cs="Times New Roman"/>
+          <w:sz w:val="28"/>
+          <w:szCs w:val="28"/>
+        </w:rPr>
+      </w:pPr>
+      <w:r>
+        <w:rPr>
+          <w:rFonts w:ascii="Times New Roman" w:hAnsi="Times New Roman" w:cs="Times New Roman" w:hint="eastAsia"/>
+          <w:sz w:val="28"/>
+          <w:szCs w:val="28"/>
+        </w:rPr>
+        <w:t>class</w:t>
+      </w:r>
+      <w:r>
+        <w:rPr>
+          <w:rFonts w:ascii="Times New Roman" w:hAnsi="Times New Roman" w:cs="Times New Roman" w:hint="eastAsia"/>
+          <w:sz w:val="28"/>
+          <w:szCs w:val="28"/>
+        </w:rPr>
+        <w:t>语句与</w:t>
+      </w:r>
+      <w:r>
+        <w:rPr>
+          <w:rFonts w:ascii="Times New Roman" w:hAnsi="Times New Roman" w:cs="Times New Roman" w:hint="eastAsia"/>
+          <w:sz w:val="28"/>
+          <w:szCs w:val="28"/>
+        </w:rPr>
+        <w:t>def</w:t>
+      </w:r>
+      <w:r>
+        <w:rPr>
+          <w:rFonts w:ascii="Times New Roman" w:hAnsi="Times New Roman" w:cs="Times New Roman" w:hint="eastAsia"/>
+          <w:sz w:val="28"/>
+          <w:szCs w:val="28"/>
+        </w:rPr>
+        <w:t>语句类似，</w:t>
+      </w:r>
+      <w:r>
+        <w:rPr>
+          <w:rFonts w:ascii="Times New Roman" w:hAnsi="Times New Roman" w:cs="Times New Roman" w:hint="eastAsia"/>
+          <w:color w:val="FF0000"/>
+          <w:sz w:val="28"/>
+          <w:szCs w:val="28"/>
+        </w:rPr>
+        <w:t>class</w:t>
+      </w:r>
+      <w:r>
+        <w:rPr>
+          <w:rFonts w:ascii="Times New Roman" w:hAnsi="Times New Roman" w:cs="Times New Roman" w:hint="eastAsia"/>
+          <w:color w:val="FF0000"/>
+          <w:sz w:val="28"/>
+          <w:szCs w:val="28"/>
+        </w:rPr>
+        <w:t>语句会产生一个新的类对象</w:t>
+      </w:r>
+      <w:r>
+        <w:rPr>
+          <w:rFonts w:ascii="Times New Roman" w:hAnsi="Times New Roman" w:cs="Times New Roman" w:hint="eastAsia"/>
+          <w:sz w:val="28"/>
+          <w:szCs w:val="28"/>
+        </w:rPr>
+        <w:t>，每次类调用（</w:t>
+      </w:r>
+      <w:r>
+        <w:rPr>
+          <w:rFonts w:ascii="Times New Roman" w:hAnsi="Times New Roman" w:cs="Times New Roman" w:hint="eastAsia"/>
+          <w:sz w:val="28"/>
+          <w:szCs w:val="28"/>
+        </w:rPr>
+        <w:t>Dog()</w:t>
+      </w:r>
+      <w:r>
+        <w:rPr>
+          <w:rFonts w:ascii="Times New Roman" w:hAnsi="Times New Roman" w:cs="Times New Roman" w:hint="eastAsia"/>
+          <w:sz w:val="28"/>
+          <w:szCs w:val="28"/>
+        </w:rPr>
+        <w:t>）会</w:t>
+      </w:r>
+      <w:r>
+        <w:rPr>
+          <w:rFonts w:ascii="Times New Roman" w:hAnsi="Times New Roman" w:cs="Times New Roman" w:hint="eastAsia"/>
+          <w:color w:val="FF0000"/>
+          <w:sz w:val="28"/>
+          <w:szCs w:val="28"/>
+        </w:rPr>
+        <w:t>产生一个新的实例对象</w:t>
+      </w:r>
+      <w:r>
+        <w:rPr>
+          <w:rFonts w:ascii="Times New Roman" w:hAnsi="Times New Roman" w:cs="Times New Roman" w:hint="eastAsia"/>
+          <w:sz w:val="28"/>
+          <w:szCs w:val="28"/>
+        </w:rPr>
+        <w:t>。</w:t>
+      </w:r>
+    </w:p>
+    <w:p>
+      <w:pPr>
+        <w:spacing w:line="400" w:lineRule="exact"/>
+        <w:rPr>
+          <w:rFonts w:ascii="Times New Roman" w:hAnsi="Times New Roman" w:cs="Times New Roman"/>
+          <w:sz w:val="28"/>
+          <w:szCs w:val="28"/>
+        </w:rPr>
+      </w:pPr>
+    </w:p>
+    <w:p>
+      <w:pPr>
+        <w:spacing w:line="400" w:lineRule="exact"/>
+        <w:rPr>
+          <w:rFonts w:ascii="Times New Roman" w:hAnsi="Times New Roman" w:cs="Times New Roman"/>
+          <w:sz w:val="28"/>
+          <w:szCs w:val="28"/>
+        </w:rPr>
+      </w:pPr>
+      <w:r>
+        <w:rPr>
+          <w:rFonts w:ascii="Times New Roman" w:hAnsi="Times New Roman" w:cs="Times New Roman" w:hint="eastAsia"/>
+          <w:sz w:val="28"/>
+          <w:szCs w:val="28"/>
+        </w:rPr>
+        <w:t>类中的</w:t>
+      </w:r>
+      <w:r>
+        <w:rPr>
+          <w:rFonts w:ascii="Times New Roman" w:hAnsi="Times New Roman" w:cs="Times New Roman" w:hint="eastAsia"/>
+          <w:sz w:val="28"/>
+          <w:szCs w:val="28"/>
+        </w:rPr>
+        <w:t>__init__</w:t>
+      </w:r>
+      <w:r>
+        <w:rPr>
+          <w:rFonts w:ascii="Times New Roman" w:hAnsi="Times New Roman" w:cs="Times New Roman" w:hint="eastAsia"/>
+          <w:sz w:val="28"/>
+          <w:szCs w:val="28"/>
+        </w:rPr>
+        <w:t>方法称为</w:t>
+      </w:r>
+      <w:r>
+        <w:rPr>
+          <w:rFonts w:ascii="Times New Roman" w:hAnsi="Times New Roman" w:cs="Times New Roman" w:hint="eastAsia"/>
+          <w:color w:val="FF0000"/>
+          <w:sz w:val="28"/>
+          <w:szCs w:val="28"/>
+        </w:rPr>
+        <w:t>构造函数</w:t>
+      </w:r>
+      <w:r>
+        <w:rPr>
+          <w:rFonts w:ascii="Times New Roman" w:hAnsi="Times New Roman" w:cs="Times New Roman" w:hint="eastAsia"/>
+          <w:sz w:val="28"/>
+          <w:szCs w:val="28"/>
+        </w:rPr>
+        <w:t>。</w:t>
+      </w:r>
+    </w:p>
+    <w:p>
+      <w:pPr>
+        <w:spacing w:line="400" w:lineRule="exact"/>
+        <w:rPr>
+          <w:rFonts w:ascii="Times New Roman" w:hAnsi="Times New Roman" w:cs="Times New Roman"/>
+          <w:sz w:val="28"/>
+          <w:szCs w:val="28"/>
+        </w:rPr>
+      </w:pPr>
+    </w:p>
+    <w:p>
+      <w:pPr>
+        <w:spacing w:line="400" w:lineRule="exact"/>
+        <w:rPr>
+          <w:rFonts w:ascii="Times New Roman" w:hAnsi="Times New Roman" w:cs="Times New Roman"/>
+          <w:sz w:val="28"/>
+          <w:szCs w:val="28"/>
+        </w:rPr>
+      </w:pPr>
+      <w:r>
+        <w:rPr>
+          <w:rFonts w:ascii="Times New Roman" w:hAnsi="Times New Roman" w:cs="Times New Roman" w:hint="eastAsia"/>
+          <w:sz w:val="28"/>
+          <w:szCs w:val="28"/>
+        </w:rPr>
+        <w:t>类对象的特性</w:t>
+      </w:r>
+    </w:p>
+    <w:p>
+      <w:pPr>
+        <w:pStyle w:val="a5"/>
+        <w:numPr>
+          <w:ilvl w:val="0"/>
+          <w:numId w:val="1"/>
+        </w:numPr>
+        <w:spacing w:line="400" w:lineRule="exact"/>
+        <w:ind w:firstLineChars="0"/>
+        <w:rPr>
+          <w:rFonts w:ascii="Times New Roman" w:hAnsi="Times New Roman" w:cs="Times New Roman"/>
+          <w:sz w:val="28"/>
+          <w:szCs w:val="28"/>
+        </w:rPr>
+      </w:pPr>
+      <w:r>
+        <w:rPr>
+          <w:rFonts w:ascii="Times New Roman" w:hAnsi="Times New Roman" w:cs="Times New Roman" w:hint="eastAsia"/>
+          <w:sz w:val="28"/>
+          <w:szCs w:val="28"/>
+        </w:rPr>
+        <w:t>class</w:t>
+      </w:r>
+      <w:r>
+        <w:rPr>
+          <w:rFonts w:ascii="Times New Roman" w:hAnsi="Times New Roman" w:cs="Times New Roman" w:hint="eastAsia"/>
+          <w:sz w:val="28"/>
+          <w:szCs w:val="28"/>
+        </w:rPr>
+        <w:t>语句创建类对象并将其赋值给变量名（</w:t>
+      </w:r>
+      <w:r>
+        <w:rPr>
+          <w:rFonts w:ascii="Times New Roman" w:hAnsi="Times New Roman" w:cs="Times New Roman" w:hint="eastAsia"/>
+          <w:sz w:val="28"/>
+          <w:szCs w:val="28"/>
+        </w:rPr>
+        <w:t>class</w:t>
+      </w:r>
+      <w:r>
+        <w:rPr>
+          <w:rFonts w:ascii="Times New Roman" w:hAnsi="Times New Roman" w:cs="Times New Roman" w:hint="eastAsia"/>
+          <w:sz w:val="28"/>
+          <w:szCs w:val="28"/>
+        </w:rPr>
+        <w:t>头部的变量名）。</w:t>
+      </w:r>
+    </w:p>
+    <w:p>
+      <w:pPr>
+        <w:pStyle w:val="a5"/>
+        <w:numPr>
+          <w:ilvl w:val="0"/>
+          <w:numId w:val="1"/>
+        </w:numPr>
+        <w:spacing w:line="400" w:lineRule="exact"/>
+        <w:ind w:firstLineChars="0"/>
+        <w:rPr>
+          <w:rFonts w:ascii="Times New Roman" w:hAnsi="Times New Roman" w:cs="Times New Roman"/>
+          <w:sz w:val="28"/>
+          <w:szCs w:val="28"/>
+        </w:rPr>
+      </w:pPr>
+      <w:r>
+        <w:rPr>
+          <w:rFonts w:ascii="Times New Roman" w:hAnsi="Times New Roman" w:cs="Times New Roman" w:hint="eastAsia"/>
+          <w:sz w:val="28"/>
+          <w:szCs w:val="28"/>
+        </w:rPr>
+        <w:t>class</w:t>
+      </w:r>
+      <w:r>
+        <w:rPr>
+          <w:rFonts w:ascii="Times New Roman" w:hAnsi="Times New Roman" w:cs="Times New Roman" w:hint="eastAsia"/>
+          <w:sz w:val="28"/>
+          <w:szCs w:val="28"/>
+        </w:rPr>
+        <w:t>语句内的赋值语句（不在</w:t>
+      </w:r>
+      <w:r>
+        <w:rPr>
+          <w:rFonts w:ascii="Times New Roman" w:hAnsi="Times New Roman" w:cs="Times New Roman" w:hint="eastAsia"/>
+          <w:sz w:val="28"/>
+          <w:szCs w:val="28"/>
+        </w:rPr>
+        <w:t>def</w:t>
+      </w:r>
+      <w:r>
+        <w:rPr>
+          <w:rFonts w:ascii="Times New Roman" w:hAnsi="Times New Roman" w:cs="Times New Roman" w:hint="eastAsia"/>
+          <w:sz w:val="28"/>
+          <w:szCs w:val="28"/>
+        </w:rPr>
+        <w:t>之内）会创建</w:t>
+      </w:r>
+      <w:r>
+        <w:rPr>
+          <w:rFonts w:ascii="Times New Roman" w:hAnsi="Times New Roman" w:cs="Times New Roman" w:hint="eastAsia"/>
+          <w:color w:val="FF0000"/>
+          <w:sz w:val="28"/>
+          <w:szCs w:val="28"/>
+        </w:rPr>
+        <w:t>类的属性</w:t>
+      </w:r>
+      <w:r>
+        <w:rPr>
+          <w:rFonts w:ascii="Times New Roman" w:hAnsi="Times New Roman" w:cs="Times New Roman" w:hint="eastAsia"/>
+          <w:sz w:val="28"/>
+          <w:szCs w:val="28"/>
+        </w:rPr>
+        <w:t>。</w:t>
+      </w:r>
+    </w:p>
+    <w:p>
+      <w:pPr>
+        <w:spacing w:line="400" w:lineRule="exact"/>
+        <w:rPr>
+          <w:rFonts w:ascii="Times New Roman" w:hAnsi="Times New Roman" w:cs="Times New Roman"/>
+          <w:sz w:val="28"/>
+          <w:szCs w:val="28"/>
+        </w:rPr>
+      </w:pPr>
+    </w:p>
+    <w:p>
+      <w:pPr>
+        <w:spacing w:line="400" w:lineRule="exact"/>
+        <w:rPr>
+          <w:rFonts w:ascii="Times New Roman" w:hAnsi="Times New Roman" w:cs="Times New Roman"/>
+          <w:sz w:val="28"/>
+          <w:szCs w:val="28"/>
+        </w:rPr>
+      </w:pPr>
+      <w:r>
+        <w:rPr>
+          <w:rFonts w:ascii="Times New Roman" w:hAnsi="Times New Roman" w:cs="Times New Roman" w:hint="eastAsia"/>
+          <w:sz w:val="28"/>
+          <w:szCs w:val="28"/>
+        </w:rPr>
+        <w:t>实例对象：</w:t>
+      </w:r>
+    </w:p>
+    <w:p>
+      <w:pPr>
+        <w:pStyle w:val="a5"/>
+        <w:numPr>
+          <w:ilvl w:val="0"/>
+          <w:numId w:val="2"/>
+        </w:numPr>
+        <w:spacing w:line="400" w:lineRule="exact"/>
+        <w:ind w:firstLineChars="0"/>
+        <w:rPr>
+          <w:rFonts w:ascii="Times New Roman" w:hAnsi="Times New Roman" w:cs="Times New Roman"/>
+          <w:sz w:val="28"/>
+          <w:szCs w:val="28"/>
+        </w:rPr>
+      </w:pPr>
+      <w:r>
+        <w:rPr>
+          <w:rFonts w:ascii="Times New Roman" w:hAnsi="Times New Roman" w:cs="Times New Roman" w:hint="eastAsia"/>
+          <w:sz w:val="28"/>
+          <w:szCs w:val="28"/>
+        </w:rPr>
+        <w:t>每次类调用都会产生新的实例对象</w:t>
+      </w:r>
+    </w:p>
+    <w:p>
+      <w:pPr>
+        <w:pStyle w:val="a5"/>
+        <w:numPr>
+          <w:ilvl w:val="0"/>
+          <w:numId w:val="2"/>
+        </w:numPr>
+        <w:spacing w:line="400" w:lineRule="exact"/>
+        <w:ind w:firstLineChars="0"/>
+        <w:rPr>
+          <w:rFonts w:ascii="Times New Roman" w:hAnsi="Times New Roman" w:cs="Times New Roman"/>
+          <w:sz w:val="28"/>
+          <w:szCs w:val="28"/>
+        </w:rPr>
+      </w:pPr>
+      <w:r>
+        <w:rPr>
+          <w:rFonts w:ascii="Times New Roman" w:hAnsi="Times New Roman" w:cs="Times New Roman" w:hint="eastAsia"/>
+          <w:sz w:val="28"/>
+          <w:szCs w:val="28"/>
+        </w:rPr>
+        <w:t>每个实例对象继承类的属性并获得自己的命名空间。</w:t>
+      </w:r>
+    </w:p>
+    <w:p>
+      <w:pPr>
+        <w:pStyle w:val="a5"/>
+        <w:numPr>
+          <w:ilvl w:val="0"/>
+          <w:numId w:val="2"/>
+        </w:numPr>
+        <w:spacing w:line="400" w:lineRule="exact"/>
+        <w:ind w:firstLineChars="0"/>
+        <w:rPr>
+          <w:rFonts w:ascii="Times New Roman" w:hAnsi="Times New Roman" w:cs="Times New Roman" w:hint="eastAsia"/>
+          <w:sz w:val="28"/>
+          <w:szCs w:val="28"/>
+        </w:rPr>
+      </w:pPr>
+      <w:r>
+        <w:rPr>
+          <w:rFonts w:ascii="Times New Roman" w:hAnsi="Times New Roman" w:cs="Times New Roman" w:hint="eastAsia"/>
+          <w:sz w:val="28"/>
+          <w:szCs w:val="28"/>
+        </w:rPr>
+        <w:t>在方法内对</w:t>
+      </w:r>
+      <w:r>
+        <w:rPr>
+          <w:rFonts w:ascii="Times New Roman" w:hAnsi="Times New Roman" w:cs="Times New Roman" w:hint="eastAsia"/>
+          <w:color w:val="FF0000"/>
+          <w:sz w:val="28"/>
+          <w:szCs w:val="28"/>
+        </w:rPr>
+        <w:t>self</w:t>
+      </w:r>
+      <w:r>
+        <w:rPr>
+          <w:rFonts w:ascii="Times New Roman" w:hAnsi="Times New Roman" w:cs="Times New Roman" w:hint="eastAsia"/>
+          <w:color w:val="FF0000"/>
+          <w:sz w:val="28"/>
+          <w:szCs w:val="28"/>
+        </w:rPr>
+        <w:t>属性做赋值运算</w:t>
+      </w:r>
+      <w:r>
+        <w:rPr>
+          <w:rFonts w:ascii="Times New Roman" w:hAnsi="Times New Roman" w:cs="Times New Roman" w:hint="eastAsia"/>
+          <w:sz w:val="28"/>
+          <w:szCs w:val="28"/>
+        </w:rPr>
+        <w:t>会产生每个实例自己的属性。在类方法内，第</w:t>
+      </w:r>
+      <w:r>
+        <w:rPr>
+          <w:rFonts w:ascii="Times New Roman" w:hAnsi="Times New Roman" w:cs="Times New Roman" w:hint="eastAsia"/>
+          <w:sz w:val="28"/>
+          <w:szCs w:val="28"/>
+        </w:rPr>
+        <w:t>1</w:t>
+      </w:r>
+      <w:r>
+        <w:rPr>
+          <w:rFonts w:ascii="Times New Roman" w:hAnsi="Times New Roman" w:cs="Times New Roman" w:hint="eastAsia"/>
+          <w:sz w:val="28"/>
+          <w:szCs w:val="28"/>
+        </w:rPr>
+        <w:t>个参数</w:t>
+      </w:r>
+      <w:r>
+        <w:rPr>
+          <w:rFonts w:ascii="Times New Roman" w:hAnsi="Times New Roman" w:cs="Times New Roman" w:hint="eastAsia"/>
+          <w:sz w:val="28"/>
+          <w:szCs w:val="28"/>
+        </w:rPr>
+        <w:t>self</w:t>
+      </w:r>
+      <w:r>
+        <w:rPr>
+          <w:rFonts w:ascii="Times New Roman" w:hAnsi="Times New Roman" w:cs="Times New Roman" w:hint="eastAsia"/>
+          <w:sz w:val="28"/>
+          <w:szCs w:val="28"/>
+        </w:rPr>
+        <w:t>会引用正处理的实例对象。对</w:t>
+      </w:r>
+      <w:r>
+        <w:rPr>
+          <w:rFonts w:ascii="Times New Roman" w:hAnsi="Times New Roman" w:cs="Times New Roman" w:hint="eastAsia"/>
+          <w:sz w:val="28"/>
+          <w:szCs w:val="28"/>
+        </w:rPr>
+        <w:t>self</w:t>
+      </w:r>
+      <w:r>
+        <w:rPr>
+          <w:rFonts w:ascii="Times New Roman" w:hAnsi="Times New Roman" w:cs="Times New Roman" w:hint="eastAsia"/>
+          <w:sz w:val="28"/>
+          <w:szCs w:val="28"/>
+        </w:rPr>
+        <w:t>的属性做赋值运算，会创建或修改</w:t>
+      </w:r>
+      <w:r>
+        <w:rPr>
+          <w:rFonts w:ascii="Times New Roman" w:hAnsi="Times New Roman" w:cs="Times New Roman" w:hint="eastAsia"/>
+          <w:color w:val="FF0000"/>
+          <w:sz w:val="28"/>
+          <w:szCs w:val="28"/>
+        </w:rPr>
+        <w:t>实例内的数</w:t>
+      </w:r>
+      <w:r>
+        <w:rPr>
+          <w:rFonts w:ascii="Times New Roman" w:hAnsi="Times New Roman" w:cs="Times New Roman" w:hint="eastAsia"/>
+          <w:sz w:val="28"/>
+          <w:szCs w:val="28"/>
+        </w:rPr>
+        <w:t>据，而</w:t>
+      </w:r>
+      <w:r>
+        <w:rPr>
+          <w:rFonts w:ascii="Times New Roman" w:hAnsi="Times New Roman" w:cs="Times New Roman" w:hint="eastAsia"/>
+          <w:color w:val="FF0000"/>
+          <w:sz w:val="28"/>
+          <w:szCs w:val="28"/>
+        </w:rPr>
+        <w:t>不是类的数据</w:t>
+      </w:r>
+      <w:r>
+        <w:rPr>
+          <w:rFonts w:ascii="Times New Roman" w:hAnsi="Times New Roman" w:cs="Times New Roman" w:hint="eastAsia"/>
+          <w:sz w:val="28"/>
+          <w:szCs w:val="28"/>
+        </w:rPr>
+        <w:t>。</w:t>
+      </w:r>
+    </w:p>
+    <w:p>
+      <w:pPr>
+        <w:pStyle w:val="a5"/>
+        <w:spacing w:line="400" w:lineRule="exact"/>
+        <w:ind w:left="360" w:firstLineChars="0" w:firstLine="0"/>
+        <w:rPr>
+          <w:rFonts w:ascii="Times New Roman" w:hAnsi="Times New Roman" w:cs="Times New Roman"/>
+          <w:sz w:val="28"/>
+          <w:szCs w:val="28"/>
+        </w:rPr>
+      </w:pPr>
+    </w:p>
+    <w:p>
+      <w:pPr>
+        <w:spacing w:line="400" w:lineRule="exact"/>
+        <w:rPr>
+          <w:rFonts w:ascii="Times New Roman" w:hAnsi="Times New Roman" w:cs="Times New Roman"/>
+          <w:sz w:val="28"/>
+          <w:szCs w:val="28"/>
+        </w:rPr>
+      </w:pPr>
+      <w:r>
+        <w:rPr>
+          <w:rFonts w:ascii="Times New Roman" w:hAnsi="Times New Roman" w:cs="Times New Roman" w:hint="eastAsia"/>
+          <w:sz w:val="28"/>
+          <w:szCs w:val="28"/>
+        </w:rPr>
+        <w:lastRenderedPageBreak/>
+        <w:t>例：程序</w:t>
+      </w:r>
+      <w:r>
+        <w:rPr>
+          <w:rFonts w:ascii="Times New Roman" w:hAnsi="Times New Roman" w:cs="Times New Roman" w:hint="eastAsia"/>
+          <w:sz w:val="28"/>
+          <w:szCs w:val="28"/>
+        </w:rPr>
+        <w:t>class_detail/class_detail2.py</w:t>
+      </w:r>
+    </w:p>
+    <w:p>
+      <w:pPr>
+        <w:pStyle w:val="HTML"/>
+        <w:shd w:val="clear" w:color="auto" w:fill="2B2B2B"/>
+        <w:rPr>
+          <w:rFonts w:ascii="Consolas" w:hAnsi="Consolas"/>
+          <w:color w:val="A9B7C6"/>
+        </w:rPr>
+      </w:pPr>
+      <w:r>
+        <w:rPr>
+          <w:rFonts w:ascii="Consolas" w:hAnsi="Consolas"/>
+          <w:color w:val="CC7832"/>
+        </w:rPr>
+        <w:t xml:space="preserve">class </w:t>
+      </w:r>
+      <w:r>
+        <w:rPr>
+          <w:rFonts w:ascii="Consolas" w:hAnsi="Consolas"/>
+          <w:color w:val="A9B7C6"/>
+        </w:rPr>
+        <w:t>FirstClass:</w:t>
+      </w:r>
+      <w:r>
+        <w:rPr>
+          <w:rFonts w:ascii="Consolas" w:hAnsi="Consolas"/>
+          <w:color w:val="A9B7C6"/>
+        </w:rPr>
+        <w:br/>
+        <w:t xml:space="preserve">    count = </w:t>
+      </w:r>
+      <w:r>
+        <w:rPr>
+          <w:rFonts w:ascii="Consolas" w:hAnsi="Consolas"/>
+          <w:color w:val="6897BB"/>
+        </w:rPr>
+        <w:t xml:space="preserve">0  </w:t>
+      </w:r>
+      <w:r>
+        <w:rPr>
+          <w:rFonts w:ascii="Consolas" w:hAnsi="Consolas"/>
+          <w:color w:val="808080"/>
+        </w:rPr>
+        <w:t xml:space="preserve"># </w:t>
+      </w:r>
+      <w:r>
+        <w:rPr>
+          <w:rFonts w:hint="eastAsia"/>
+          <w:color w:val="FF0000"/>
+        </w:rPr>
+        <w:t>类的属性</w:t>
+      </w:r>
+      <w:r>
+        <w:rPr>
+          <w:rFonts w:hint="eastAsia"/>
+          <w:color w:val="FF0000"/>
+        </w:rPr>
+        <w:t>，类似C++中的静态变量</w:t>
+      </w:r>
+      <w:r>
+        <w:rPr>
+          <w:rFonts w:hint="eastAsia"/>
+          <w:color w:val="808080"/>
+        </w:rPr>
+        <w:br/>
+      </w:r>
+      <w:r>
+        <w:rPr>
+          <w:rFonts w:hint="eastAsia"/>
+          <w:color w:val="808080"/>
+        </w:rPr>
+        <w:br/>
+        <w:t xml:space="preserve">    </w:t>
+      </w:r>
+      <w:r>
+        <w:rPr>
+          <w:rFonts w:ascii="Consolas" w:hAnsi="Consolas"/>
+          <w:color w:val="CC7832"/>
+        </w:rPr>
+        <w:t xml:space="preserve">def </w:t>
+      </w:r>
+      <w:r>
+        <w:rPr>
+          <w:rFonts w:ascii="Consolas" w:hAnsi="Consolas"/>
+          <w:color w:val="FFC66D"/>
+        </w:rPr>
+        <w:t>set_data</w:t>
+      </w:r>
+      <w:r>
+        <w:rPr>
+          <w:rFonts w:ascii="Consolas" w:hAnsi="Consolas"/>
+          <w:color w:val="A9B7C6"/>
+        </w:rPr>
+        <w:t>(</w:t>
+      </w:r>
+      <w:r>
+        <w:rPr>
+          <w:rFonts w:ascii="Consolas" w:hAnsi="Consolas"/>
+          <w:color w:val="94558D"/>
+        </w:rPr>
+        <w:t>self</w:t>
+      </w:r>
+      <w:r>
+        <w:rPr>
+          <w:rFonts w:ascii="Consolas" w:hAnsi="Consolas"/>
+          <w:color w:val="CC7832"/>
+        </w:rPr>
+        <w:t xml:space="preserve">, </w:t>
+      </w:r>
+      <w:r>
+        <w:rPr>
+          <w:rFonts w:ascii="Consolas" w:hAnsi="Consolas"/>
+          <w:color w:val="A9B7C6"/>
+        </w:rPr>
+        <w:t>value):</w:t>
+      </w:r>
+      <w:r>
+        <w:rPr>
+          <w:rFonts w:ascii="Consolas" w:hAnsi="Consolas"/>
+          <w:color w:val="A9B7C6"/>
+        </w:rPr>
+        <w:br/>
+        <w:t xml:space="preserve">        </w:t>
+      </w:r>
+      <w:r>
+        <w:rPr>
+          <w:rFonts w:ascii="Consolas" w:hAnsi="Consolas"/>
+          <w:color w:val="94558D"/>
+        </w:rPr>
+        <w:t>self</w:t>
+      </w:r>
+      <w:r>
+        <w:rPr>
+          <w:rFonts w:ascii="Consolas" w:hAnsi="Consolas"/>
+          <w:color w:val="A9B7C6"/>
+        </w:rPr>
+        <w:t xml:space="preserve">.data = value  </w:t>
+      </w:r>
+      <w:r>
+        <w:rPr>
+          <w:rFonts w:ascii="Consolas" w:hAnsi="Consolas"/>
+          <w:color w:val="808080"/>
+        </w:rPr>
+        <w:t xml:space="preserve"># </w:t>
+      </w:r>
+      <w:r>
+        <w:rPr>
+          <w:rFonts w:hint="eastAsia"/>
+          <w:color w:val="FF0000"/>
+        </w:rPr>
+        <w:t>每个实例对象都有</w:t>
+      </w:r>
+      <w:r>
+        <w:rPr>
+          <w:rFonts w:ascii="Consolas" w:hAnsi="Consolas"/>
+          <w:color w:val="FF0000"/>
+        </w:rPr>
+        <w:t>data</w:t>
+      </w:r>
+      <w:r>
+        <w:rPr>
+          <w:rFonts w:hint="eastAsia"/>
+          <w:color w:val="FF0000"/>
+        </w:rPr>
+        <w:t>属性</w:t>
+      </w:r>
+      <w:r>
+        <w:rPr>
+          <w:rFonts w:hint="eastAsia"/>
+          <w:color w:val="808080"/>
+        </w:rPr>
+        <w:br/>
+      </w:r>
+      <w:r>
+        <w:rPr>
+          <w:rFonts w:hint="eastAsia"/>
+          <w:color w:val="808080"/>
+        </w:rPr>
+        <w:br/>
+        <w:t xml:space="preserve">    </w:t>
+      </w:r>
+      <w:r>
+        <w:rPr>
+          <w:rFonts w:ascii="Consolas" w:hAnsi="Consolas"/>
+          <w:color w:val="CC7832"/>
+        </w:rPr>
+        <w:t xml:space="preserve">def </w:t>
+      </w:r>
+      <w:r>
+        <w:rPr>
+          <w:rFonts w:ascii="Consolas" w:hAnsi="Consolas"/>
+          <w:color w:val="FFC66D"/>
+        </w:rPr>
+        <w:t>display</w:t>
+      </w:r>
+      <w:r>
+        <w:rPr>
+          <w:rFonts w:ascii="Consolas" w:hAnsi="Consolas"/>
+          <w:color w:val="A9B7C6"/>
+        </w:rPr>
+        <w:t>(</w:t>
+      </w:r>
+      <w:r>
+        <w:rPr>
+          <w:rFonts w:ascii="Consolas" w:hAnsi="Consolas"/>
+          <w:color w:val="94558D"/>
+        </w:rPr>
+        <w:t>self</w:t>
+      </w:r>
+      <w:r>
+        <w:rPr>
+          <w:rFonts w:ascii="Consolas" w:hAnsi="Consolas"/>
+          <w:color w:val="A9B7C6"/>
+        </w:rPr>
+        <w:t>):</w:t>
+      </w:r>
+      <w:r>
+        <w:rPr>
+          <w:rFonts w:ascii="Consolas" w:hAnsi="Consolas"/>
+          <w:color w:val="A9B7C6"/>
+        </w:rPr>
+        <w:br/>
+        <w:t xml:space="preserve">        </w:t>
+      </w:r>
+      <w:r>
+        <w:rPr>
+          <w:rFonts w:ascii="Consolas" w:hAnsi="Consolas"/>
+          <w:color w:val="8888C6"/>
+        </w:rPr>
+        <w:t>print</w:t>
+      </w:r>
+      <w:r>
+        <w:rPr>
+          <w:rFonts w:ascii="Consolas" w:hAnsi="Consolas"/>
+          <w:color w:val="A9B7C6"/>
+        </w:rPr>
+        <w:t>(</w:t>
+      </w:r>
+      <w:r>
+        <w:rPr>
+          <w:rFonts w:ascii="Consolas" w:hAnsi="Consolas"/>
+          <w:color w:val="94558D"/>
+        </w:rPr>
+        <w:t>self</w:t>
+      </w:r>
+      <w:r>
+        <w:rPr>
+          <w:rFonts w:ascii="Consolas" w:hAnsi="Consolas"/>
+          <w:color w:val="A9B7C6"/>
+        </w:rPr>
+        <w:t>.data)</w:t>
+      </w:r>
+      <w:r>
+        <w:rPr>
+          <w:rFonts w:ascii="Consolas" w:hAnsi="Consolas"/>
+          <w:color w:val="A9B7C6"/>
+        </w:rPr>
+        <w:br/>
+      </w:r>
+      <w:r>
+        <w:rPr>
+          <w:rFonts w:ascii="Consolas" w:hAnsi="Consolas"/>
+          <w:color w:val="A9B7C6"/>
+        </w:rPr>
+        <w:br/>
+      </w:r>
+      <w:r>
+        <w:rPr>
+          <w:rFonts w:ascii="Consolas" w:hAnsi="Consolas"/>
+          <w:color w:val="A9B7C6"/>
+        </w:rPr>
+        <w:br/>
+        <w:t>x = FirstClass()</w:t>
+      </w:r>
+      <w:r>
+        <w:rPr>
+          <w:rFonts w:ascii="Consolas" w:hAnsi="Consolas"/>
+          <w:color w:val="A9B7C6"/>
+        </w:rPr>
+        <w:br/>
+        <w:t xml:space="preserve">FirstClass.count += </w:t>
+      </w:r>
+      <w:r>
+        <w:rPr>
+          <w:rFonts w:ascii="Consolas" w:hAnsi="Consolas"/>
+          <w:color w:val="6897BB"/>
+        </w:rPr>
+        <w:t>1</w:t>
+      </w:r>
+      <w:r>
+        <w:rPr>
+          <w:rFonts w:ascii="Consolas" w:hAnsi="Consolas"/>
+          <w:color w:val="6897BB"/>
+        </w:rPr>
+        <w:br/>
+      </w:r>
+      <w:r>
+        <w:rPr>
+          <w:rFonts w:ascii="Consolas" w:hAnsi="Consolas"/>
+          <w:color w:val="A9B7C6"/>
+        </w:rPr>
+        <w:t>y = FirstClass()</w:t>
+      </w:r>
+      <w:r>
+        <w:rPr>
+          <w:rFonts w:ascii="Consolas" w:hAnsi="Consolas"/>
+          <w:color w:val="A9B7C6"/>
+        </w:rPr>
+        <w:br/>
+        <w:t xml:space="preserve">FirstClass.count += </w:t>
+      </w:r>
+      <w:r>
+        <w:rPr>
+          <w:rFonts w:ascii="Consolas" w:hAnsi="Consolas"/>
+          <w:color w:val="6897BB"/>
+        </w:rPr>
+        <w:t>1</w:t>
+      </w:r>
+      <w:r>
+        <w:rPr>
+          <w:rFonts w:ascii="Consolas" w:hAnsi="Consolas"/>
+          <w:color w:val="6897BB"/>
+        </w:rPr>
+        <w:br/>
+      </w:r>
+      <w:r>
+        <w:rPr>
+          <w:rFonts w:ascii="Consolas" w:hAnsi="Consolas"/>
+          <w:color w:val="6897BB"/>
+        </w:rPr>
+        <w:br/>
+      </w:r>
+      <w:r>
+        <w:rPr>
+          <w:rFonts w:ascii="Consolas" w:hAnsi="Consolas"/>
+          <w:color w:val="A9B7C6"/>
+        </w:rPr>
+        <w:t>x.set_data(</w:t>
+      </w:r>
+      <w:r>
+        <w:rPr>
+          <w:rFonts w:ascii="Consolas" w:hAnsi="Consolas"/>
+          <w:color w:val="6A8759"/>
+        </w:rPr>
+        <w:t>"King Arthur"</w:t>
+      </w:r>
+      <w:r>
+        <w:rPr>
+          <w:rFonts w:ascii="Consolas" w:hAnsi="Consolas"/>
+          <w:color w:val="A9B7C6"/>
+        </w:rPr>
+        <w:t>)</w:t>
+      </w:r>
+      <w:r>
+        <w:rPr>
+          <w:rFonts w:ascii="Consolas" w:hAnsi="Consolas"/>
+          <w:color w:val="A9B7C6"/>
+        </w:rPr>
+        <w:br/>
+        <w:t>y.set_data(</w:t>
+      </w:r>
+      <w:r>
+        <w:rPr>
+          <w:rFonts w:ascii="Consolas" w:hAnsi="Consolas"/>
+          <w:color w:val="6897BB"/>
+        </w:rPr>
+        <w:t>3.14159</w:t>
+      </w:r>
+      <w:r>
+        <w:rPr>
+          <w:rFonts w:ascii="Consolas" w:hAnsi="Consolas"/>
+          <w:color w:val="A9B7C6"/>
+        </w:rPr>
+        <w:t>)</w:t>
+      </w:r>
+      <w:r>
+        <w:rPr>
+          <w:rFonts w:ascii="Consolas" w:hAnsi="Consolas"/>
+          <w:color w:val="A9B7C6"/>
+        </w:rPr>
+        <w:br/>
+      </w:r>
+      <w:r>
+        <w:rPr>
+          <w:rFonts w:ascii="Consolas" w:hAnsi="Consolas"/>
+          <w:color w:val="A9B7C6"/>
+        </w:rPr>
+        <w:br/>
+        <w:t>x.display()</w:t>
+      </w:r>
+      <w:r>
+        <w:rPr>
+          <w:rFonts w:ascii="Consolas" w:hAnsi="Consolas"/>
+          <w:color w:val="A9B7C6"/>
+        </w:rPr>
+        <w:br/>
+        <w:t>y.display()</w:t>
+      </w:r>
+      <w:r>
+        <w:rPr>
+          <w:rFonts w:ascii="Consolas" w:hAnsi="Consolas"/>
+          <w:color w:val="A9B7C6"/>
+        </w:rPr>
+        <w:br/>
+      </w:r>
+      <w:r>
+        <w:rPr>
+          <w:rFonts w:ascii="Consolas" w:hAnsi="Consolas"/>
+          <w:color w:val="8888C6"/>
+        </w:rPr>
+        <w:t>print</w:t>
+      </w:r>
+      <w:r>
+        <w:rPr>
+          <w:rFonts w:ascii="Consolas" w:hAnsi="Consolas"/>
+          <w:color w:val="A9B7C6"/>
+        </w:rPr>
+        <w:t>(FirstClass.count)</w:t>
+      </w:r>
+    </w:p>
+    <w:p>
+      <w:pPr>
+        <w:spacing w:line="400" w:lineRule="exact"/>
+        <w:rPr>
+          <w:rFonts w:ascii="Times New Roman" w:hAnsi="Times New Roman" w:cs="Times New Roman" w:hint="eastAsia"/>
+          <w:sz w:val="28"/>
+          <w:szCs w:val="28"/>
+        </w:rPr>
+      </w:pPr>
+      <w:r>
+        <w:rPr>
+          <w:rFonts w:ascii="Times New Roman" w:hAnsi="Times New Roman" w:cs="Times New Roman" w:hint="eastAsia"/>
+          <w:sz w:val="28"/>
+          <w:szCs w:val="28"/>
+        </w:rPr>
+        <w:t>输出为：</w:t>
+      </w:r>
+    </w:p>
+    <w:p>
+      <w:pPr>
+        <w:spacing w:line="400" w:lineRule="exact"/>
+        <w:rPr>
+          <w:rFonts w:ascii="Times New Roman" w:hAnsi="Times New Roman" w:cs="Times New Roman"/>
+          <w:sz w:val="28"/>
+          <w:szCs w:val="28"/>
+        </w:rPr>
+      </w:pPr>
+      <w:r>
+        <w:rPr>
+          <w:rFonts w:ascii="Times New Roman" w:hAnsi="Times New Roman" w:cs="Times New Roman"/>
+          <w:sz w:val="28"/>
+          <w:szCs w:val="28"/>
+        </w:rPr>
+        <w:t>King Arthur</w:t>
+      </w:r>
+    </w:p>
+    <w:p>
+      <w:pPr>
+        <w:spacing w:line="400" w:lineRule="exact"/>
+        <w:rPr>
+          <w:rFonts w:ascii="Times New Roman" w:hAnsi="Times New Roman" w:cs="Times New Roman"/>
+          <w:sz w:val="28"/>
+          <w:szCs w:val="28"/>
+        </w:rPr>
+      </w:pPr>
+      <w:r>
+        <w:rPr>
+          <w:rFonts w:ascii="Times New Roman" w:hAnsi="Times New Roman" w:cs="Times New Roman"/>
+          <w:sz w:val="28"/>
+          <w:szCs w:val="28"/>
+        </w:rPr>
+        <w:t>3.14159</w:t>
+      </w:r>
+    </w:p>
+    <w:p>
+      <w:pPr>
+        <w:spacing w:line="400" w:lineRule="exact"/>
+        <w:rPr>
+          <w:rFonts w:ascii="Times New Roman" w:hAnsi="Times New Roman" w:cs="Times New Roman" w:hint="eastAsia"/>
+          <w:sz w:val="28"/>
+          <w:szCs w:val="28"/>
+        </w:rPr>
+      </w:pPr>
+      <w:r>
+        <w:rPr>
+          <w:rFonts w:ascii="Times New Roman" w:hAnsi="Times New Roman" w:cs="Times New Roman"/>
+          <w:sz w:val="28"/>
+          <w:szCs w:val="28"/>
+        </w:rPr>
+        <w:t>2</w:t>
+      </w:r>
+    </w:p>
+    <w:p>
+      <w:pPr>
+        <w:spacing w:line="400" w:lineRule="exact"/>
+        <w:rPr>
+          <w:rFonts w:ascii="Times New Roman" w:hAnsi="Times New Roman" w:cs="Times New Roman" w:hint="eastAsia"/>
+          <w:sz w:val="28"/>
+          <w:szCs w:val="28"/>
+        </w:rPr>
+      </w:pPr>
+    </w:p>
+    <w:p>
+      <w:pPr>
+        <w:spacing w:line="400" w:lineRule="exact"/>
+        <w:rPr>
+          <w:rFonts w:ascii="Times New Roman" w:hAnsi="Times New Roman" w:cs="Times New Roman" w:hint="eastAsia"/>
+          <w:sz w:val="28"/>
+          <w:szCs w:val="28"/>
+        </w:rPr>
+      </w:pPr>
+      <w:r>
+        <w:rPr>
+          <w:rFonts w:ascii="Times New Roman" w:hAnsi="Times New Roman" w:cs="Times New Roman" w:hint="eastAsia"/>
+          <w:sz w:val="28"/>
+          <w:szCs w:val="28"/>
+        </w:rPr>
+        <w:t>类和实例是类树中通过继承搜索相连的命名空间，</w:t>
+      </w:r>
+      <w:r>
+        <w:rPr>
+          <w:rFonts w:ascii="Times New Roman" w:hAnsi="Times New Roman" w:cs="Times New Roman" w:hint="eastAsia"/>
+          <w:sz w:val="28"/>
+          <w:szCs w:val="28"/>
+        </w:rPr>
+        <w:t>data</w:t>
+      </w:r>
+      <w:r>
+        <w:rPr>
+          <w:rFonts w:ascii="Times New Roman" w:hAnsi="Times New Roman" w:cs="Times New Roman" w:hint="eastAsia"/>
+          <w:sz w:val="28"/>
+          <w:szCs w:val="28"/>
+        </w:rPr>
+        <w:t>属性在实例内找到，</w:t>
+      </w:r>
+      <w:r>
+        <w:rPr>
+          <w:rFonts w:ascii="Times New Roman" w:hAnsi="Times New Roman" w:cs="Times New Roman" w:hint="eastAsia"/>
+          <w:sz w:val="28"/>
+          <w:szCs w:val="28"/>
+        </w:rPr>
+        <w:t>setdata</w:t>
+      </w:r>
+      <w:r>
+        <w:rPr>
+          <w:rFonts w:ascii="Times New Roman" w:hAnsi="Times New Roman" w:cs="Times New Roman" w:hint="eastAsia"/>
+          <w:sz w:val="28"/>
+          <w:szCs w:val="28"/>
+        </w:rPr>
+        <w:t>和</w:t>
+      </w:r>
+      <w:r>
+        <w:rPr>
+          <w:rFonts w:ascii="Times New Roman" w:hAnsi="Times New Roman" w:cs="Times New Roman" w:hint="eastAsia"/>
+          <w:sz w:val="28"/>
+          <w:szCs w:val="28"/>
+        </w:rPr>
+        <w:t>display</w:t>
+      </w:r>
+      <w:r>
+        <w:rPr>
+          <w:rFonts w:ascii="Times New Roman" w:hAnsi="Times New Roman" w:cs="Times New Roman" w:hint="eastAsia"/>
+          <w:sz w:val="28"/>
+          <w:szCs w:val="28"/>
+        </w:rPr>
+        <w:t>在它们之上的类中找到。</w:t>
+      </w:r>
+    </w:p>
+    <w:p>
+      <w:pPr>
+        <w:rPr>
+          <w:rFonts w:ascii="Times New Roman" w:hAnsi="Times New Roman" w:cs="Times New Roman" w:hint="eastAsia"/>
+          <w:sz w:val="28"/>
+          <w:szCs w:val="28"/>
+        </w:rPr>
+      </w:pPr>
+      <w:r>
+        <w:rPr>
+          <w:rFonts w:ascii="Times New Roman" w:hAnsi="Times New Roman" w:cs="Times New Roman" w:hint="eastAsia"/>
+          <w:noProof/>
+          <w:sz w:val="28"/>
+          <w:szCs w:val="28"/>
+        </w:rPr>
+        <w:drawing>
+          <wp:inline distT="0" distB="0" distL="0" distR="0">
+            <wp:extent cx="4956810" cy="1421596"/>
+            <wp:effectExtent l="19050" t="0" r="0" b="0"/>
+            <wp:docPr id="1" name="图片 1"/>
+            <wp:cNvGraphicFramePr>
+              <a:graphicFrameLocks xmlns:a="http://schemas.openxmlformats.org/drawingml/2006/main" noChangeAspect="1"/>
+            </wp:cNvGraphicFramePr>
+            <a:graphic xmlns:a="http://schemas.openxmlformats.org/drawingml/2006/main">
+              <a:graphicData uri="http://schemas.openxmlformats.org/drawingml/2006/picture">
+                <pic:pic xmlns:pic="http://schemas.openxmlformats.org/drawingml/2006/picture">
+                  <pic:nvPicPr>
+                    <pic:cNvPr id="0" name="Picture 1"/>
+                    <pic:cNvPicPr>
+                      <a:picLocks noChangeAspect="1" noChangeArrowheads="1"/>
+                    </pic:cNvPicPr>
+                  </pic:nvPicPr>
+                  <pic:blipFill>
+                    <a:blip r:embed="rId7"/>
+                    <a:srcRect/>
+                    <a:stretch>
+                      <a:fillRect/>
+                    </a:stretch>
+                  </pic:blipFill>
+                  <pic:spPr bwMode="auto">
+                    <a:xfrm>
+                      <a:off x="0" y="0"/>
+                      <a:ext cx="4956810" cy="1421596"/>
+                    </a:xfrm>
+                    <a:prstGeom prst="rect">
+                      <a:avLst/>
+                    </a:prstGeom>
+                    <a:noFill/>
+                    <a:ln w="9525">
+                      <a:noFill/>
+                      <a:miter lim="800000"/>
+                      <a:headEnd/>
+                      <a:tailEnd/>
+                    </a:ln>
+                  </pic:spPr>
+                </pic:pic>
+              </a:graphicData>
+            </a:graphic>
+          </wp:inline>
+        </w:drawing>
+      </w:r>
+    </w:p>
+    <w:p>
+      <w:pPr>
+        <w:spacing w:line="400" w:lineRule="exact"/>
+        <w:rPr>
+          <w:rFonts w:ascii="Times New Roman" w:hAnsi="Times New Roman" w:cs="Times New Roman" w:hint="eastAsia"/>
+          <w:sz w:val="28"/>
+          <w:szCs w:val="28"/>
+        </w:rPr>
+      </w:pPr>
+    </w:p>
+    <w:p>
+      <w:pPr>
+        <w:spacing w:line="400" w:lineRule="exact"/>
+        <w:rPr>
+          <w:rFonts w:ascii="Times New Roman" w:hAnsi="Times New Roman" w:cs="Times New Roman" w:hint="eastAsia"/>
+          <w:sz w:val="28"/>
+          <w:szCs w:val="28"/>
+        </w:rPr>
+      </w:pPr>
+      <w:r>
+        <w:rPr>
+          <w:rFonts w:ascii="Times New Roman" w:hAnsi="Times New Roman" w:cs="Times New Roman" w:hint="eastAsia"/>
+          <w:sz w:val="28"/>
+          <w:szCs w:val="28"/>
+        </w:rPr>
+        <w:t>类的继承：</w:t>
+      </w:r>
+    </w:p>
+    <w:p>
+      <w:pPr>
+        <w:pStyle w:val="a5"/>
+        <w:numPr>
+          <w:ilvl w:val="0"/>
+          <w:numId w:val="3"/>
+        </w:numPr>
+        <w:spacing w:line="400" w:lineRule="exact"/>
+        <w:ind w:firstLineChars="0"/>
+        <w:rPr>
+          <w:rFonts w:ascii="Times New Roman" w:hAnsi="Times New Roman" w:cs="Times New Roman" w:hint="eastAsia"/>
+          <w:sz w:val="28"/>
+          <w:szCs w:val="28"/>
+        </w:rPr>
+      </w:pPr>
+      <w:r>
+        <w:rPr>
+          <w:rFonts w:ascii="Times New Roman" w:hAnsi="Times New Roman" w:cs="Times New Roman" w:hint="eastAsia"/>
+          <w:sz w:val="28"/>
+          <w:szCs w:val="28"/>
+        </w:rPr>
+        <w:t>超类（</w:t>
+      </w:r>
+      <w:r>
+        <w:rPr>
+          <w:rFonts w:ascii="Times New Roman" w:hAnsi="Times New Roman" w:cs="Times New Roman" w:hint="eastAsia"/>
+          <w:sz w:val="28"/>
+          <w:szCs w:val="28"/>
+        </w:rPr>
+        <w:t>C++</w:t>
+      </w:r>
+      <w:r>
+        <w:rPr>
+          <w:rFonts w:ascii="Times New Roman" w:hAnsi="Times New Roman" w:cs="Times New Roman" w:hint="eastAsia"/>
+          <w:sz w:val="28"/>
+          <w:szCs w:val="28"/>
+        </w:rPr>
+        <w:t>中的基类</w:t>
+      </w:r>
+      <w:r>
+        <w:rPr>
+          <w:rFonts w:ascii="Times New Roman" w:hAnsi="Times New Roman" w:cs="Times New Roman" w:hint="eastAsia"/>
+          <w:sz w:val="28"/>
+          <w:szCs w:val="28"/>
+        </w:rPr>
+        <w:t>/</w:t>
+      </w:r>
+      <w:r>
+        <w:rPr>
+          <w:rFonts w:ascii="Times New Roman" w:hAnsi="Times New Roman" w:cs="Times New Roman" w:hint="eastAsia"/>
+          <w:sz w:val="28"/>
+          <w:szCs w:val="28"/>
+        </w:rPr>
+        <w:t>父类）列在类开头的括号中，可以继承多个</w:t>
+      </w:r>
+    </w:p>
+    <w:p>
+      <w:pPr>
+        <w:pStyle w:val="a5"/>
+        <w:numPr>
+          <w:ilvl w:val="0"/>
+          <w:numId w:val="3"/>
+        </w:numPr>
+        <w:spacing w:line="400" w:lineRule="exact"/>
+        <w:ind w:firstLineChars="0"/>
+        <w:rPr>
+          <w:rFonts w:ascii="Times New Roman" w:hAnsi="Times New Roman" w:cs="Times New Roman" w:hint="eastAsia"/>
+          <w:sz w:val="28"/>
+          <w:szCs w:val="28"/>
+        </w:rPr>
+      </w:pPr>
+      <w:r>
+        <w:rPr>
+          <w:rFonts w:ascii="Times New Roman" w:hAnsi="Times New Roman" w:cs="Times New Roman" w:hint="eastAsia"/>
+          <w:sz w:val="28"/>
+          <w:szCs w:val="28"/>
+        </w:rPr>
+        <w:t>类从其超类中继承属性。</w:t>
+      </w:r>
+    </w:p>
+    <w:p>
+      <w:pPr>
+        <w:pStyle w:val="a5"/>
+        <w:numPr>
+          <w:ilvl w:val="0"/>
+          <w:numId w:val="3"/>
+        </w:numPr>
+        <w:spacing w:line="400" w:lineRule="exact"/>
+        <w:ind w:firstLineChars="0"/>
+        <w:rPr>
+          <w:rFonts w:ascii="Times New Roman" w:hAnsi="Times New Roman" w:cs="Times New Roman" w:hint="eastAsia"/>
+          <w:sz w:val="28"/>
+          <w:szCs w:val="28"/>
+        </w:rPr>
+      </w:pPr>
+      <w:r>
+        <w:rPr>
+          <w:rFonts w:ascii="Times New Roman" w:hAnsi="Times New Roman" w:cs="Times New Roman" w:hint="eastAsia"/>
+          <w:sz w:val="28"/>
+          <w:szCs w:val="28"/>
+        </w:rPr>
+        <w:lastRenderedPageBreak/>
+        <w:t>实例会继承所有可读取</w:t>
+      </w:r>
+      <w:r>
+        <w:rPr>
+          <w:rFonts w:ascii="Times New Roman" w:hAnsi="Times New Roman" w:cs="Times New Roman" w:hint="eastAsia"/>
+          <w:sz w:val="28"/>
+          <w:szCs w:val="28"/>
+        </w:rPr>
+        <w:t>类的属性。</w:t>
+      </w:r>
+    </w:p>
+    <w:p>
+      <w:pPr>
+        <w:pStyle w:val="a5"/>
+        <w:numPr>
+          <w:ilvl w:val="0"/>
+          <w:numId w:val="3"/>
+        </w:numPr>
+        <w:spacing w:line="400" w:lineRule="exact"/>
+        <w:ind w:firstLineChars="0"/>
+        <w:rPr>
+          <w:rFonts w:ascii="Times New Roman" w:hAnsi="Times New Roman" w:cs="Times New Roman" w:hint="eastAsia"/>
+          <w:sz w:val="28"/>
+          <w:szCs w:val="28"/>
+        </w:rPr>
+      </w:pPr>
+      <w:r>
+        <w:rPr>
+          <w:rFonts w:ascii="Times New Roman" w:hAnsi="Times New Roman" w:cs="Times New Roman" w:hint="eastAsia"/>
+          <w:sz w:val="28"/>
+          <w:szCs w:val="28"/>
+        </w:rPr>
+        <w:t>子类可以重新定义超类的变量名，子类就可取代并定制所继承的行为</w:t>
+      </w:r>
+    </w:p>
+    <w:p>
+      <w:pPr>
+        <w:spacing w:line="400" w:lineRule="exact"/>
+        <w:rPr>
+          <w:rFonts w:ascii="Times New Roman" w:hAnsi="Times New Roman" w:cs="Times New Roman" w:hint="eastAsia"/>
+          <w:sz w:val="28"/>
+          <w:szCs w:val="28"/>
+        </w:rPr>
+      </w:pPr>
+    </w:p>
+    <w:p>
+      <w:pPr>
+        <w:spacing w:line="400" w:lineRule="exact"/>
+        <w:rPr>
+          <w:rFonts w:ascii="Times New Roman" w:hAnsi="Times New Roman" w:cs="Times New Roman"/>
+          <w:sz w:val="28"/>
+          <w:szCs w:val="28"/>
+        </w:rPr>
+      </w:pPr>
+      <w:r>
+        <w:rPr>
+          <w:rFonts w:ascii="Times New Roman" w:hAnsi="Times New Roman" w:cs="Times New Roman" w:hint="eastAsia"/>
+          <w:sz w:val="28"/>
+          <w:szCs w:val="28"/>
+        </w:rPr>
+        <w:t>例：程序</w:t>
+      </w:r>
+      <w:r>
+        <w:rPr>
+          <w:rFonts w:ascii="Times New Roman" w:hAnsi="Times New Roman" w:cs="Times New Roman" w:hint="eastAsia"/>
+          <w:sz w:val="28"/>
+          <w:szCs w:val="28"/>
+        </w:rPr>
+        <w:t>class_detail/class_detail3.py</w:t>
+      </w:r>
+    </w:p>
+    <w:p>
+      <w:pPr>
+        <w:pStyle w:val="HTML"/>
+        <w:shd w:val="clear" w:color="auto" w:fill="2B2B2B"/>
+        <w:rPr>
+          <w:rFonts w:ascii="Consolas" w:hAnsi="Consolas"/>
+          <w:color w:val="A9B7C6"/>
+        </w:rPr>
+      </w:pPr>
+      <w:r>
+        <w:rPr>
+          <w:rFonts w:ascii="Consolas" w:hAnsi="Consolas"/>
+          <w:color w:val="CC7832"/>
+        </w:rPr>
+        <w:t xml:space="preserve">import </w:t>
+      </w:r>
+      <w:r>
+        <w:rPr>
+          <w:rFonts w:ascii="Consolas" w:hAnsi="Consolas"/>
+          <w:color w:val="A9B7C6"/>
+        </w:rPr>
+        <w:t>class_detail2</w:t>
+      </w:r>
+      <w:r>
+        <w:rPr>
+          <w:rFonts w:ascii="Consolas" w:hAnsi="Consolas"/>
+          <w:color w:val="A9B7C6"/>
+        </w:rPr>
+        <w:br/>
+      </w:r>
+      <w:r>
+        <w:rPr>
+          <w:rFonts w:ascii="Consolas" w:hAnsi="Consolas"/>
+          <w:color w:val="A9B7C6"/>
+        </w:rPr>
+        <w:br/>
+      </w:r>
+      <w:r>
+        <w:rPr>
+          <w:rFonts w:ascii="Consolas" w:hAnsi="Consolas"/>
+          <w:color w:val="A9B7C6"/>
+        </w:rPr>
+        <w:br/>
+      </w:r>
+      <w:r>
+        <w:rPr>
+          <w:rFonts w:ascii="Consolas" w:hAnsi="Consolas"/>
+          <w:color w:val="808080"/>
+        </w:rPr>
+        <w:t xml:space="preserve"># </w:t>
+      </w:r>
+      <w:r>
+        <w:rPr>
+          <w:rFonts w:hint="eastAsia"/>
+          <w:color w:val="808080"/>
+        </w:rPr>
+        <w:t>类是模块内的属性</w:t>
+      </w:r>
+      <w:r>
+        <w:rPr>
+          <w:rFonts w:hint="eastAsia"/>
+          <w:color w:val="808080"/>
+        </w:rPr>
+        <w:br/>
+      </w:r>
+      <w:r>
+        <w:rPr>
+          <w:rFonts w:ascii="Consolas" w:hAnsi="Consolas"/>
+          <w:color w:val="CC7832"/>
+        </w:rPr>
+        <w:t xml:space="preserve">class </w:t>
+      </w:r>
+      <w:r>
+        <w:rPr>
+          <w:rFonts w:ascii="Consolas" w:hAnsi="Consolas"/>
+          <w:color w:val="A9B7C6"/>
+        </w:rPr>
+        <w:t>SecondClass(class_detail2.FirstClass):</w:t>
+      </w:r>
+      <w:r>
+        <w:rPr>
+          <w:rFonts w:ascii="Consolas" w:hAnsi="Consolas"/>
+          <w:color w:val="A9B7C6"/>
+        </w:rPr>
+        <w:br/>
+        <w:t xml:space="preserve">    </w:t>
+      </w:r>
+      <w:r>
+        <w:rPr>
+          <w:rFonts w:ascii="Consolas" w:hAnsi="Consolas"/>
+          <w:color w:val="CC7832"/>
+        </w:rPr>
+        <w:t xml:space="preserve">def </w:t>
+      </w:r>
+      <w:r>
+        <w:rPr>
+          <w:rFonts w:ascii="Consolas" w:hAnsi="Consolas"/>
+          <w:color w:val="FFC66D"/>
+        </w:rPr>
+        <w:t>display</w:t>
+      </w:r>
+      <w:r>
+        <w:rPr>
+          <w:rFonts w:ascii="Consolas" w:hAnsi="Consolas"/>
+          <w:color w:val="A9B7C6"/>
+        </w:rPr>
+        <w:t>(</w:t>
+      </w:r>
+      <w:r>
+        <w:rPr>
+          <w:rFonts w:ascii="Consolas" w:hAnsi="Consolas"/>
+          <w:color w:val="94558D"/>
+        </w:rPr>
+        <w:t>self</w:t>
+      </w:r>
+      <w:r>
+        <w:rPr>
+          <w:rFonts w:ascii="Consolas" w:hAnsi="Consolas"/>
+          <w:color w:val="A9B7C6"/>
+        </w:rPr>
+        <w:t xml:space="preserve">):  </w:t>
+      </w:r>
+      <w:r>
+        <w:rPr>
+          <w:rFonts w:ascii="Consolas" w:hAnsi="Consolas"/>
+          <w:color w:val="808080"/>
+        </w:rPr>
+        <w:t xml:space="preserve"># </w:t>
+      </w:r>
+      <w:r>
+        <w:rPr>
+          <w:rFonts w:hint="eastAsia"/>
+          <w:color w:val="FF0000"/>
+        </w:rPr>
+        <w:t>重写了超类的方法</w:t>
+      </w:r>
+      <w:r>
+        <w:rPr>
+          <w:rFonts w:hint="eastAsia"/>
+          <w:color w:val="808080"/>
+        </w:rPr>
+        <w:br/>
+        <w:t xml:space="preserve">        </w:t>
+      </w:r>
+      <w:r>
+        <w:rPr>
+          <w:rFonts w:ascii="Consolas" w:hAnsi="Consolas"/>
+          <w:color w:val="8888C6"/>
+        </w:rPr>
+        <w:t>print</w:t>
+      </w:r>
+      <w:r>
+        <w:rPr>
+          <w:rFonts w:ascii="Consolas" w:hAnsi="Consolas"/>
+          <w:color w:val="A9B7C6"/>
+        </w:rPr>
+        <w:t>(</w:t>
+      </w:r>
+      <w:r>
+        <w:rPr>
+          <w:rFonts w:ascii="Consolas" w:hAnsi="Consolas"/>
+          <w:color w:val="6A8759"/>
+        </w:rPr>
+        <w:t>'Current value = {0}'</w:t>
+      </w:r>
+      <w:r>
+        <w:rPr>
+          <w:rFonts w:ascii="Consolas" w:hAnsi="Consolas"/>
+          <w:color w:val="A9B7C6"/>
+        </w:rPr>
+        <w:t>.format(</w:t>
+      </w:r>
+      <w:r>
+        <w:rPr>
+          <w:rFonts w:ascii="Consolas" w:hAnsi="Consolas"/>
+          <w:color w:val="94558D"/>
+        </w:rPr>
+        <w:t>self</w:t>
+      </w:r>
+      <w:r>
+        <w:rPr>
+          <w:rFonts w:ascii="Consolas" w:hAnsi="Consolas"/>
+          <w:color w:val="A9B7C6"/>
+        </w:rPr>
+        <w:t>.data))</w:t>
+      </w:r>
+      <w:r>
+        <w:rPr>
+          <w:rFonts w:ascii="Consolas" w:hAnsi="Consolas"/>
+          <w:color w:val="A9B7C6"/>
+        </w:rPr>
+        <w:br/>
+      </w:r>
+      <w:r>
+        <w:rPr>
+          <w:rFonts w:ascii="Consolas" w:hAnsi="Consolas"/>
+          <w:color w:val="A9B7C6"/>
+        </w:rPr>
+        <w:br/>
+      </w:r>
+      <w:r>
+        <w:rPr>
+          <w:rFonts w:ascii="Consolas" w:hAnsi="Consolas"/>
+          <w:color w:val="A9B7C6"/>
+        </w:rPr>
+        <w:br/>
+      </w:r>
+      <w:r>
+        <w:rPr>
+          <w:rFonts w:ascii="Consolas" w:hAnsi="Consolas"/>
+          <w:color w:val="CC7832"/>
+        </w:rPr>
+        <w:t xml:space="preserve">if </w:t>
+      </w:r>
+      <w:r>
+        <w:rPr>
+          <w:rFonts w:ascii="Consolas" w:hAnsi="Consolas"/>
+          <w:color w:val="A9B7C6"/>
+        </w:rPr>
+        <w:t xml:space="preserve">__name__ == </w:t>
+      </w:r>
+      <w:r>
+        <w:rPr>
+          <w:rFonts w:ascii="Consolas" w:hAnsi="Consolas"/>
+          <w:color w:val="6A8759"/>
+        </w:rPr>
+        <w:t>'__main__'</w:t>
+      </w:r>
+      <w:r>
+        <w:rPr>
+          <w:rFonts w:ascii="Consolas" w:hAnsi="Consolas"/>
+          <w:color w:val="A9B7C6"/>
+        </w:rPr>
+        <w:t>:</w:t>
+      </w:r>
+      <w:r>
+        <w:rPr>
+          <w:rFonts w:ascii="Consolas" w:hAnsi="Consolas"/>
+          <w:color w:val="A9B7C6"/>
+        </w:rPr>
+        <w:br/>
+        <w:t xml:space="preserve">    z = SecondClass()</w:t>
+      </w:r>
+      <w:r>
+        <w:rPr>
+          <w:rFonts w:ascii="Consolas" w:hAnsi="Consolas"/>
+          <w:color w:val="A9B7C6"/>
+        </w:rPr>
+        <w:br/>
+        <w:t xml:space="preserve">    z.set_data(</w:t>
+      </w:r>
+      <w:r>
+        <w:rPr>
+          <w:rFonts w:ascii="Consolas" w:hAnsi="Consolas"/>
+          <w:color w:val="6897BB"/>
+        </w:rPr>
+        <w:t>42</w:t>
+      </w:r>
+      <w:r>
+        <w:rPr>
+          <w:rFonts w:ascii="Consolas" w:hAnsi="Consolas"/>
+          <w:color w:val="A9B7C6"/>
+        </w:rPr>
+        <w:t>)</w:t>
+      </w:r>
+      <w:r>
+        <w:rPr>
+          <w:rFonts w:ascii="Consolas" w:hAnsi="Consolas"/>
+          <w:color w:val="A9B7C6"/>
+        </w:rPr>
+        <w:br/>
+        <w:t xml:space="preserve">    z.display()</w:t>
+      </w:r>
+    </w:p>
+    <w:p>
+      <w:pPr>
+        <w:spacing w:line="400" w:lineRule="exact"/>
+        <w:rPr>
+          <w:rFonts w:ascii="Times New Roman" w:hAnsi="Times New Roman" w:cs="Times New Roman" w:hint="eastAsia"/>
+          <w:sz w:val="28"/>
+          <w:szCs w:val="28"/>
+        </w:rPr>
+      </w:pPr>
+      <w:r>
+        <w:rPr>
+          <w:rFonts w:ascii="Times New Roman" w:hAnsi="Times New Roman" w:cs="Times New Roman" w:hint="eastAsia"/>
+          <w:sz w:val="28"/>
+          <w:szCs w:val="28"/>
+        </w:rPr>
+        <w:t>输出为：</w:t>
+      </w:r>
+    </w:p>
+    <w:p>
+      <w:pPr>
+        <w:spacing w:line="400" w:lineRule="exact"/>
+        <w:rPr>
+          <w:rFonts w:ascii="Times New Roman" w:hAnsi="Times New Roman" w:cs="Times New Roman" w:hint="eastAsia"/>
+          <w:sz w:val="28"/>
+          <w:szCs w:val="28"/>
+        </w:rPr>
+      </w:pPr>
+      <w:r>
+        <w:rPr>
+          <w:rFonts w:ascii="Times New Roman" w:hAnsi="Times New Roman" w:cs="Times New Roman"/>
+          <w:sz w:val="28"/>
+          <w:szCs w:val="28"/>
+        </w:rPr>
+        <w:t>Current value = 42</w:t>
+      </w:r>
+    </w:p>
+    <w:p>
+      <w:pPr>
+        <w:jc w:val="center"/>
+        <w:rPr>
+          <w:rFonts w:ascii="Times New Roman" w:hAnsi="Times New Roman" w:cs="Times New Roman" w:hint="eastAsia"/>
+          <w:sz w:val="28"/>
+          <w:szCs w:val="28"/>
+        </w:rPr>
+      </w:pPr>
+      <w:r>
+        <w:rPr>
+          <w:rFonts w:ascii="Times New Roman" w:hAnsi="Times New Roman" w:cs="Times New Roman" w:hint="eastAsia"/>
+          <w:noProof/>
+          <w:sz w:val="28"/>
+          <w:szCs w:val="28"/>
+        </w:rPr>
+        <w:drawing>
+          <wp:inline distT="0" distB="0" distL="0" distR="0">
+            <wp:extent cx="5086350" cy="1681183"/>
+            <wp:effectExtent l="19050" t="0" r="0" b="0"/>
+            <wp:docPr id="4" name="图片 4"/>
+            <wp:cNvGraphicFramePr>
+              <a:graphicFrameLocks xmlns:a="http://schemas.openxmlformats.org/drawingml/2006/main" noChangeAspect="1"/>
+            </wp:cNvGraphicFramePr>
+            <a:graphic xmlns:a="http://schemas.openxmlformats.org/drawingml/2006/main">
+              <a:graphicData uri="http://schemas.openxmlformats.org/drawingml/2006/picture">
+                <pic:pic xmlns:pic="http://schemas.openxmlformats.org/drawingml/2006/picture">
+                  <pic:nvPicPr>
+                    <pic:cNvPr id="0" name="Picture 4"/>
+                    <pic:cNvPicPr>
+                      <a:picLocks noChangeAspect="1" noChangeArrowheads="1"/>
+                    </pic:cNvPicPr>
+                  </pic:nvPicPr>
+                  <pic:blipFill>
+                    <a:blip r:embed="rId8"/>
+                    <a:srcRect/>
+                    <a:stretch>
+                      <a:fillRect/>
+                    </a:stretch>
+                  </pic:blipFill>
+                  <pic:spPr bwMode="auto">
+                    <a:xfrm>
+                      <a:off x="0" y="0"/>
+                      <a:ext cx="5087620" cy="1681603"/>
+                    </a:xfrm>
+                    <a:prstGeom prst="rect">
+                      <a:avLst/>
+                    </a:prstGeom>
+                    <a:noFill/>
+                    <a:ln w="9525">
+                      <a:noFill/>
+                      <a:miter lim="800000"/>
+                      <a:headEnd/>
+                      <a:tailEnd/>
+                    </a:ln>
+                  </pic:spPr>
+                </pic:pic>
+              </a:graphicData>
+            </a:graphic>
+          </wp:inline>
+        </w:drawing>
+      </w:r>
+    </w:p>
+    <w:p>
+      <w:pPr>
+        <w:spacing w:line="400" w:lineRule="exact"/>
+        <w:rPr>
+          <w:rFonts w:ascii="Times New Roman" w:hAnsi="Times New Roman" w:cs="Times New Roman" w:hint="eastAsia"/>
+          <w:sz w:val="28"/>
+          <w:szCs w:val="28"/>
+        </w:rPr>
+      </w:pPr>
+      <w:r>
+        <w:rPr>
+          <w:rFonts w:ascii="Times New Roman" w:hAnsi="Times New Roman" w:cs="Times New Roman" w:hint="eastAsia"/>
+          <w:sz w:val="28"/>
+          <w:szCs w:val="28"/>
+        </w:rPr>
+        <w:t>类树中较低的子类中重新定义</w:t>
+      </w:r>
+      <w:r>
+        <w:rPr>
+          <w:rFonts w:ascii="Times New Roman" w:hAnsi="Times New Roman" w:cs="Times New Roman" w:hint="eastAsia"/>
+          <w:color w:val="FF0000"/>
+          <w:sz w:val="28"/>
+          <w:szCs w:val="28"/>
+        </w:rPr>
+        <w:t>变量名</w:t>
+      </w:r>
+      <w:r>
+        <w:rPr>
+          <w:rFonts w:ascii="Times New Roman" w:hAnsi="Times New Roman" w:cs="Times New Roman" w:hint="eastAsia"/>
+          <w:sz w:val="28"/>
+          <w:szCs w:val="28"/>
+        </w:rPr>
+        <w:t>，从而覆盖了继承的变量名并将其专有化，称为</w:t>
+      </w:r>
+      <w:r>
+        <w:rPr>
+          <w:rFonts w:ascii="Times New Roman" w:hAnsi="Times New Roman" w:cs="Times New Roman" w:hint="eastAsia"/>
+          <w:color w:val="FF0000"/>
+          <w:sz w:val="28"/>
+          <w:szCs w:val="28"/>
+        </w:rPr>
+        <w:t>重载</w:t>
+      </w:r>
+      <w:r>
+        <w:rPr>
+          <w:rFonts w:ascii="Times New Roman" w:hAnsi="Times New Roman" w:cs="Times New Roman" w:hint="eastAsia"/>
+          <w:sz w:val="28"/>
+          <w:szCs w:val="28"/>
+        </w:rPr>
+        <w:t>。</w:t>
+      </w:r>
+    </w:p>
+    <w:p>
+      <w:pPr>
+        <w:spacing w:line="400" w:lineRule="exact"/>
+        <w:rPr>
+          <w:rFonts w:ascii="Times New Roman" w:hAnsi="Times New Roman" w:cs="Times New Roman" w:hint="eastAsia"/>
+          <w:sz w:val="28"/>
+          <w:szCs w:val="28"/>
+        </w:rPr>
+      </w:pPr>
+    </w:p>
+    <w:p>
+      <w:pPr>
+        <w:spacing w:line="400" w:lineRule="exact"/>
+        <w:rPr>
+          <w:rFonts w:ascii="Times New Roman" w:hAnsi="Times New Roman" w:cs="Times New Roman" w:hint="eastAsia"/>
+          <w:sz w:val="28"/>
+          <w:szCs w:val="28"/>
+        </w:rPr>
+      </w:pPr>
+      <w:r>
+        <w:rPr>
+          <w:rFonts w:ascii="Times New Roman" w:hAnsi="Times New Roman" w:cs="Times New Roman" w:hint="eastAsia"/>
+          <w:sz w:val="28"/>
+          <w:szCs w:val="28"/>
+        </w:rPr>
+        <w:t>Python</w:t>
+      </w:r>
+      <w:r>
+        <w:rPr>
+          <w:rFonts w:ascii="Times New Roman" w:hAnsi="Times New Roman" w:cs="Times New Roman" w:hint="eastAsia"/>
+          <w:sz w:val="28"/>
+          <w:szCs w:val="28"/>
+        </w:rPr>
+        <w:t>中，子类的方法只要</w:t>
+      </w:r>
+      <w:r>
+        <w:rPr>
+          <w:rFonts w:ascii="Times New Roman" w:hAnsi="Times New Roman" w:cs="Times New Roman" w:hint="eastAsia"/>
+          <w:color w:val="FF0000"/>
+          <w:sz w:val="28"/>
+          <w:szCs w:val="28"/>
+        </w:rPr>
+        <w:t>名称</w:t>
+      </w:r>
+      <w:r>
+        <w:rPr>
+          <w:rFonts w:ascii="Times New Roman" w:hAnsi="Times New Roman" w:cs="Times New Roman" w:hint="eastAsia"/>
+          <w:sz w:val="28"/>
+          <w:szCs w:val="28"/>
+        </w:rPr>
+        <w:t>与超类中的一致就</w:t>
+      </w:r>
+      <w:r>
+        <w:rPr>
+          <w:rFonts w:ascii="Times New Roman" w:hAnsi="Times New Roman" w:cs="Times New Roman" w:hint="eastAsia"/>
+          <w:color w:val="FF0000"/>
+          <w:sz w:val="28"/>
+          <w:szCs w:val="28"/>
+        </w:rPr>
+        <w:t>构成重载</w:t>
+      </w:r>
+      <w:r>
+        <w:rPr>
+          <w:rFonts w:ascii="Times New Roman" w:hAnsi="Times New Roman" w:cs="Times New Roman" w:hint="eastAsia"/>
+          <w:sz w:val="28"/>
+          <w:szCs w:val="28"/>
+        </w:rPr>
+        <w:t>，这与</w:t>
+      </w:r>
+      <w:r>
+        <w:rPr>
+          <w:rFonts w:ascii="Times New Roman" w:hAnsi="Times New Roman" w:cs="Times New Roman" w:hint="eastAsia"/>
+          <w:sz w:val="28"/>
+          <w:szCs w:val="28"/>
+        </w:rPr>
+        <w:t>C++</w:t>
+      </w:r>
+      <w:r>
+        <w:rPr>
+          <w:rFonts w:ascii="Times New Roman" w:hAnsi="Times New Roman" w:cs="Times New Roman" w:hint="eastAsia"/>
+          <w:sz w:val="28"/>
+          <w:szCs w:val="28"/>
+        </w:rPr>
+        <w:t>不同。</w:t>
+      </w:r>
+    </w:p>
+    <w:p>
+      <w:pPr>
+        <w:spacing w:line="400" w:lineRule="exact"/>
+        <w:rPr>
+          <w:rFonts w:ascii="Times New Roman" w:hAnsi="Times New Roman" w:cs="Times New Roman" w:hint="eastAsia"/>
+          <w:sz w:val="28"/>
+          <w:szCs w:val="28"/>
+        </w:rPr>
+      </w:pPr>
+      <w:r>
+        <w:rPr>
+          <w:rFonts w:ascii="Times New Roman" w:hAnsi="Times New Roman" w:cs="Times New Roman" w:hint="eastAsia"/>
+          <w:sz w:val="28"/>
+          <w:szCs w:val="28"/>
+        </w:rPr>
+        <w:t>例：程序</w:t>
+      </w:r>
+      <w:r>
+        <w:rPr>
+          <w:rFonts w:ascii="Times New Roman" w:hAnsi="Times New Roman" w:cs="Times New Roman" w:hint="eastAsia"/>
+          <w:sz w:val="28"/>
+          <w:szCs w:val="28"/>
+        </w:rPr>
+        <w:t>class_detail/class_detail3.py</w:t>
+      </w:r>
+    </w:p>
+    <w:p>
+      <w:pPr>
+        <w:pStyle w:val="HTML"/>
+        <w:shd w:val="clear" w:color="auto" w:fill="2B2B2B"/>
+        <w:rPr>
+          <w:rFonts w:ascii="Consolas" w:hAnsi="Consolas"/>
+          <w:color w:val="A9B7C6"/>
+        </w:rPr>
+      </w:pPr>
+      <w:r>
+        <w:rPr>
+          <w:rFonts w:ascii="Consolas" w:hAnsi="Consolas"/>
+          <w:color w:val="CC7832"/>
+        </w:rPr>
+        <w:t xml:space="preserve">class </w:t>
+      </w:r>
+      <w:r>
+        <w:rPr>
+          <w:rFonts w:ascii="Consolas" w:hAnsi="Consolas"/>
+          <w:color w:val="A9B7C6"/>
+        </w:rPr>
+        <w:t>ThreeClass(class_detail2.FirstClass):</w:t>
+      </w:r>
+      <w:r>
+        <w:rPr>
+          <w:rFonts w:ascii="Consolas" w:hAnsi="Consolas"/>
+          <w:color w:val="A9B7C6"/>
+        </w:rPr>
+        <w:br/>
+        <w:t xml:space="preserve">    </w:t>
+      </w:r>
+      <w:r>
+        <w:rPr>
+          <w:rFonts w:ascii="Consolas" w:hAnsi="Consolas"/>
+          <w:color w:val="CC7832"/>
+        </w:rPr>
+        <w:t xml:space="preserve">def </w:t>
+      </w:r>
+      <w:r>
+        <w:rPr>
+          <w:rFonts w:ascii="Consolas" w:hAnsi="Consolas"/>
+          <w:color w:val="FFC66D"/>
+        </w:rPr>
+        <w:t>display</w:t>
+      </w:r>
+      <w:r>
+        <w:rPr>
+          <w:rFonts w:ascii="Consolas" w:hAnsi="Consolas"/>
+          <w:color w:val="A9B7C6"/>
+        </w:rPr>
+        <w:t>(</w:t>
+      </w:r>
+      <w:r>
+        <w:rPr>
+          <w:rFonts w:ascii="Consolas" w:hAnsi="Consolas"/>
+          <w:color w:val="FF0000"/>
+        </w:rPr>
+        <w:t>self, name</w:t>
+      </w:r>
+      <w:r>
+        <w:rPr>
+          <w:rFonts w:ascii="Consolas" w:hAnsi="Consolas"/>
+          <w:color w:val="A9B7C6"/>
+        </w:rPr>
+        <w:t xml:space="preserve">):  </w:t>
+      </w:r>
+      <w:r>
+        <w:rPr>
+          <w:rFonts w:ascii="Consolas" w:hAnsi="Consolas"/>
+          <w:color w:val="808080"/>
+        </w:rPr>
+        <w:t xml:space="preserve"># </w:t>
+      </w:r>
+      <w:r>
+        <w:rPr>
+          <w:rFonts w:hint="eastAsia"/>
+          <w:color w:val="FF0000"/>
+        </w:rPr>
+        <w:t>构成重载</w:t>
+      </w:r>
+      <w:r>
+        <w:rPr>
+          <w:rFonts w:hint="eastAsia"/>
+          <w:color w:val="808080"/>
+        </w:rPr>
+        <w:br/>
+        <w:t xml:space="preserve">        </w:t>
+      </w:r>
+      <w:r>
+        <w:rPr>
+          <w:rFonts w:ascii="Consolas" w:hAnsi="Consolas"/>
+          <w:color w:val="8888C6"/>
+        </w:rPr>
+        <w:t>print</w:t>
+      </w:r>
+      <w:r>
+        <w:rPr>
+          <w:rFonts w:ascii="Consolas" w:hAnsi="Consolas"/>
+          <w:color w:val="A9B7C6"/>
+        </w:rPr>
+        <w:t>(</w:t>
+      </w:r>
+      <w:r>
+        <w:rPr>
+          <w:rFonts w:ascii="Consolas" w:hAnsi="Consolas"/>
+          <w:color w:val="6A8759"/>
+        </w:rPr>
+        <w:t>"value is {0} and {1}"</w:t>
+      </w:r>
+      <w:r>
+        <w:rPr>
+          <w:rFonts w:ascii="Consolas" w:hAnsi="Consolas"/>
+          <w:color w:val="A9B7C6"/>
+        </w:rPr>
+        <w:t>.format(</w:t>
+      </w:r>
+      <w:r>
+        <w:rPr>
+          <w:rFonts w:ascii="Consolas" w:hAnsi="Consolas"/>
+          <w:color w:val="94558D"/>
+        </w:rPr>
+        <w:t>self</w:t>
+      </w:r>
+      <w:r>
+        <w:rPr>
+          <w:rFonts w:ascii="Consolas" w:hAnsi="Consolas"/>
+          <w:color w:val="A9B7C6"/>
+        </w:rPr>
+        <w:t>.data</w:t>
+      </w:r>
+      <w:r>
+        <w:rPr>
+          <w:rFonts w:ascii="Consolas" w:hAnsi="Consolas"/>
+          <w:color w:val="CC7832"/>
+        </w:rPr>
+        <w:t xml:space="preserve">, </w:t>
+      </w:r>
+      <w:r>
+        <w:rPr>
+          <w:rFonts w:ascii="Consolas" w:hAnsi="Consolas"/>
+          <w:color w:val="A9B7C6"/>
+        </w:rPr>
+        <w:t>name))</w:t>
+      </w:r>
+      <w:r>
+        <w:rPr>
+          <w:rFonts w:ascii="Consolas" w:hAnsi="Consolas"/>
+          <w:color w:val="A9B7C6"/>
+        </w:rPr>
+        <w:br/>
+      </w:r>
+      <w:r>
+        <w:rPr>
+          <w:rFonts w:ascii="Consolas" w:hAnsi="Consolas"/>
+          <w:color w:val="A9B7C6"/>
+        </w:rPr>
+        <w:br/>
+      </w:r>
+      <w:r>
+        <w:rPr>
+          <w:rFonts w:ascii="Consolas" w:hAnsi="Consolas"/>
+          <w:color w:val="A9B7C6"/>
+        </w:rPr>
+        <w:br/>
+      </w:r>
+      <w:r>
+        <w:rPr>
+          <w:rFonts w:ascii="Consolas" w:hAnsi="Consolas"/>
+          <w:color w:val="CC7832"/>
+        </w:rPr>
+        <w:t xml:space="preserve">if </w:t>
+      </w:r>
+      <w:r>
+        <w:rPr>
+          <w:rFonts w:ascii="Consolas" w:hAnsi="Consolas"/>
+          <w:color w:val="A9B7C6"/>
+        </w:rPr>
+        <w:t xml:space="preserve">__name__ == </w:t>
+      </w:r>
+      <w:r>
+        <w:rPr>
+          <w:rFonts w:ascii="Consolas" w:hAnsi="Consolas"/>
+          <w:color w:val="6A8759"/>
+        </w:rPr>
+        <w:t>'__main__'</w:t>
+      </w:r>
+      <w:r>
+        <w:rPr>
+          <w:rFonts w:ascii="Consolas" w:hAnsi="Consolas"/>
+          <w:color w:val="A9B7C6"/>
+        </w:rPr>
+        <w:t>:</w:t>
+      </w:r>
+      <w:r>
+        <w:rPr>
+          <w:rFonts w:ascii="Consolas" w:hAnsi="Consolas"/>
+          <w:color w:val="A9B7C6"/>
+        </w:rPr>
+        <w:br/>
+      </w:r>
+      <w:r>
+        <w:rPr>
+          <w:rFonts w:ascii="Consolas" w:hAnsi="Consolas"/>
+          <w:color w:val="A9B7C6"/>
+        </w:rPr>
+        <w:lastRenderedPageBreak/>
+        <w:t xml:space="preserve"> </w:t>
+      </w:r>
+      <w:r>
+        <w:rPr>
+          <w:rFonts w:ascii="Consolas" w:hAnsi="Consolas"/>
+          <w:color w:val="A9B7C6"/>
+        </w:rPr>
+        <w:br/>
+        <w:t xml:space="preserve">    s = ThreeClass()</w:t>
+      </w:r>
+      <w:r>
+        <w:rPr>
+          <w:rFonts w:ascii="Consolas" w:hAnsi="Consolas"/>
+          <w:color w:val="A9B7C6"/>
+        </w:rPr>
+        <w:br/>
+        <w:t xml:space="preserve">    s.set_data(</w:t>
+      </w:r>
+      <w:r>
+        <w:rPr>
+          <w:rFonts w:ascii="Consolas" w:hAnsi="Consolas"/>
+          <w:color w:val="6897BB"/>
+        </w:rPr>
+        <w:t>53</w:t>
+      </w:r>
+      <w:r>
+        <w:rPr>
+          <w:rFonts w:ascii="Consolas" w:hAnsi="Consolas"/>
+          <w:color w:val="A9B7C6"/>
+        </w:rPr>
+        <w:t>)</w:t>
+      </w:r>
+      <w:r>
+        <w:rPr>
+          <w:rFonts w:ascii="Consolas" w:hAnsi="Consolas"/>
+          <w:color w:val="A9B7C6"/>
+        </w:rPr>
+        <w:br/>
+        <w:t xml:space="preserve">    </w:t>
+      </w:r>
+      <w:r>
+        <w:rPr>
+          <w:rFonts w:ascii="Consolas" w:hAnsi="Consolas"/>
+          <w:color w:val="808080"/>
+        </w:rPr>
+        <w:t xml:space="preserve"># s.display()  # </w:t>
+      </w:r>
+      <w:r>
+        <w:rPr>
+          <w:rFonts w:ascii="Consolas" w:hAnsi="Consolas"/>
+          <w:color w:val="FF0000"/>
+        </w:rPr>
+        <w:t>Error</w:t>
+      </w:r>
+      <w:r>
+        <w:rPr>
+          <w:rFonts w:ascii="Consolas" w:hAnsi="Consolas"/>
+          <w:color w:val="808080"/>
+        </w:rPr>
+        <w:br/>
+        <w:t xml:space="preserve">    </w:t>
+      </w:r>
+      <w:r>
+        <w:rPr>
+          <w:rFonts w:ascii="Consolas" w:hAnsi="Consolas"/>
+          <w:color w:val="A9B7C6"/>
+        </w:rPr>
+        <w:t>s.display(</w:t>
+      </w:r>
+      <w:r>
+        <w:rPr>
+          <w:rFonts w:ascii="Consolas" w:hAnsi="Consolas"/>
+          <w:color w:val="6A8759"/>
+        </w:rPr>
+        <w:t>"dog"</w:t>
+      </w:r>
+      <w:r>
+        <w:rPr>
+          <w:rFonts w:ascii="Consolas" w:hAnsi="Consolas"/>
+          <w:color w:val="A9B7C6"/>
+        </w:rPr>
+        <w:t>)</w:t>
+      </w:r>
+    </w:p>
+    <w:p>
+      <w:pPr>
+        <w:spacing w:line="400" w:lineRule="exact"/>
+        <w:rPr>
+          <w:rFonts w:ascii="Times New Roman" w:hAnsi="Times New Roman" w:cs="Times New Roman" w:hint="eastAsia"/>
+          <w:sz w:val="28"/>
+          <w:szCs w:val="28"/>
+        </w:rPr>
+      </w:pPr>
+      <w:r>
+        <w:rPr>
+          <w:rFonts w:ascii="Times New Roman" w:hAnsi="Times New Roman" w:cs="Times New Roman" w:hint="eastAsia"/>
+          <w:sz w:val="28"/>
+          <w:szCs w:val="28"/>
+        </w:rPr>
+        <w:t>输出为：</w:t>
+      </w:r>
+    </w:p>
+    <w:p>
+      <w:pPr>
+        <w:spacing w:line="400" w:lineRule="exact"/>
+        <w:rPr>
+          <w:rFonts w:ascii="Times New Roman" w:hAnsi="Times New Roman" w:cs="Times New Roman" w:hint="eastAsia"/>
+          <w:sz w:val="28"/>
+          <w:szCs w:val="28"/>
+        </w:rPr>
+      </w:pPr>
+      <w:r>
+        <w:rPr>
+          <w:rFonts w:ascii="Times New Roman" w:hAnsi="Times New Roman" w:cs="Times New Roman"/>
+          <w:sz w:val="28"/>
+          <w:szCs w:val="28"/>
+        </w:rPr>
+        <w:t>value is 53 and dog</w:t>
+      </w:r>
+    </w:p>
     <w:p>
       <w:pPr>
         <w:spacing w:line="400" w:lineRule="exact"/>
@@ -58,6 +2957,287 @@
     </w:p>
   </w:footnote>
 </w:footnotes>
+</file>
+
+<file path=word/numbering.xml><?xml version="1.0" encoding="utf-8"?>
+<w:numbering xmlns:ve="http://schemas.openxmlformats.org/markup-compatibility/2006" xmlns:o="urn:schemas-microsoft-com:office:office" xmlns:r="http://schemas.openxmlformats.org/officeDocument/2006/relationships" xmlns:m="http://schemas.openxmlformats.org/officeDocument/2006/math" xmlns:v="urn:schemas-microsoft-com:vml" xmlns:wp="http://schemas.openxmlformats.org/drawingml/2006/wordprocessingDrawing" xmlns:w10="urn:schemas-microsoft-com:office:word" xmlns:w="http://schemas.openxmlformats.org/wordprocessingml/2006/main" xmlns:wne="http://schemas.microsoft.com/office/word/2006/wordml">
+  <w:abstractNum w:abstractNumId="0">
+    <w:nsid w:val="0EFA3A73"/>
+    <w:multiLevelType w:val="hybridMultilevel"/>
+    <w:tmpl w:val="997484F6"/>
+    <w:lvl w:ilvl="0" w:tplc="BC7ECF76">
+      <w:start w:val="1"/>
+      <w:numFmt w:val="decimal"/>
+      <w:lvlText w:val="%1)"/>
+      <w:lvlJc w:val="left"/>
+      <w:pPr>
+        <w:ind w:left="360" w:hanging="360"/>
+      </w:pPr>
+      <w:rPr>
+        <w:rFonts w:hint="default"/>
+      </w:rPr>
+    </w:lvl>
+    <w:lvl w:ilvl="1" w:tplc="04090019" w:tentative="1">
+      <w:start w:val="1"/>
+      <w:numFmt w:val="lowerLetter"/>
+      <w:lvlText w:val="%2)"/>
+      <w:lvlJc w:val="left"/>
+      <w:pPr>
+        <w:ind w:left="840" w:hanging="420"/>
+      </w:pPr>
+    </w:lvl>
+    <w:lvl w:ilvl="2" w:tplc="0409001B" w:tentative="1">
+      <w:start w:val="1"/>
+      <w:numFmt w:val="lowerRoman"/>
+      <w:lvlText w:val="%3."/>
+      <w:lvlJc w:val="right"/>
+      <w:pPr>
+        <w:ind w:left="1260" w:hanging="420"/>
+      </w:pPr>
+    </w:lvl>
+    <w:lvl w:ilvl="3" w:tplc="0409000F" w:tentative="1">
+      <w:start w:val="1"/>
+      <w:numFmt w:val="decimal"/>
+      <w:lvlText w:val="%4."/>
+      <w:lvlJc w:val="left"/>
+      <w:pPr>
+        <w:ind w:left="1680" w:hanging="420"/>
+      </w:pPr>
+    </w:lvl>
+    <w:lvl w:ilvl="4" w:tplc="04090019" w:tentative="1">
+      <w:start w:val="1"/>
+      <w:numFmt w:val="lowerLetter"/>
+      <w:lvlText w:val="%5)"/>
+      <w:lvlJc w:val="left"/>
+      <w:pPr>
+        <w:ind w:left="2100" w:hanging="420"/>
+      </w:pPr>
+    </w:lvl>
+    <w:lvl w:ilvl="5" w:tplc="0409001B" w:tentative="1">
+      <w:start w:val="1"/>
+      <w:numFmt w:val="lowerRoman"/>
+      <w:lvlText w:val="%6."/>
+      <w:lvlJc w:val="right"/>
+      <w:pPr>
+        <w:ind w:left="2520" w:hanging="420"/>
+      </w:pPr>
+    </w:lvl>
+    <w:lvl w:ilvl="6" w:tplc="0409000F" w:tentative="1">
+      <w:start w:val="1"/>
+      <w:numFmt w:val="decimal"/>
+      <w:lvlText w:val="%7."/>
+      <w:lvlJc w:val="left"/>
+      <w:pPr>
+        <w:ind w:left="2940" w:hanging="420"/>
+      </w:pPr>
+    </w:lvl>
+    <w:lvl w:ilvl="7" w:tplc="04090019" w:tentative="1">
+      <w:start w:val="1"/>
+      <w:numFmt w:val="lowerLetter"/>
+      <w:lvlText w:val="%8)"/>
+      <w:lvlJc w:val="left"/>
+      <w:pPr>
+        <w:ind w:left="3360" w:hanging="420"/>
+      </w:pPr>
+    </w:lvl>
+    <w:lvl w:ilvl="8" w:tplc="0409001B" w:tentative="1">
+      <w:start w:val="1"/>
+      <w:numFmt w:val="lowerRoman"/>
+      <w:lvlText w:val="%9."/>
+      <w:lvlJc w:val="right"/>
+      <w:pPr>
+        <w:ind w:left="3780" w:hanging="420"/>
+      </w:pPr>
+    </w:lvl>
+  </w:abstractNum>
+  <w:abstractNum w:abstractNumId="1">
+    <w:nsid w:val="247C6F89"/>
+    <w:multiLevelType w:val="hybridMultilevel"/>
+    <w:tmpl w:val="D54E9A40"/>
+    <w:lvl w:ilvl="0" w:tplc="9CA4E0DC">
+      <w:start w:val="1"/>
+      <w:numFmt w:val="decimal"/>
+      <w:lvlText w:val="%1)"/>
+      <w:lvlJc w:val="left"/>
+      <w:pPr>
+        <w:ind w:left="360" w:hanging="360"/>
+      </w:pPr>
+      <w:rPr>
+        <w:rFonts w:hint="default"/>
+      </w:rPr>
+    </w:lvl>
+    <w:lvl w:ilvl="1" w:tplc="04090019" w:tentative="1">
+      <w:start w:val="1"/>
+      <w:numFmt w:val="lowerLetter"/>
+      <w:lvlText w:val="%2)"/>
+      <w:lvlJc w:val="left"/>
+      <w:pPr>
+        <w:ind w:left="840" w:hanging="420"/>
+      </w:pPr>
+    </w:lvl>
+    <w:lvl w:ilvl="2" w:tplc="0409001B" w:tentative="1">
+      <w:start w:val="1"/>
+      <w:numFmt w:val="lowerRoman"/>
+      <w:lvlText w:val="%3."/>
+      <w:lvlJc w:val="right"/>
+      <w:pPr>
+        <w:ind w:left="1260" w:hanging="420"/>
+      </w:pPr>
+    </w:lvl>
+    <w:lvl w:ilvl="3" w:tplc="0409000F" w:tentative="1">
+      <w:start w:val="1"/>
+      <w:numFmt w:val="decimal"/>
+      <w:lvlText w:val="%4."/>
+      <w:lvlJc w:val="left"/>
+      <w:pPr>
+        <w:ind w:left="1680" w:hanging="420"/>
+      </w:pPr>
+    </w:lvl>
+    <w:lvl w:ilvl="4" w:tplc="04090019" w:tentative="1">
+      <w:start w:val="1"/>
+      <w:numFmt w:val="lowerLetter"/>
+      <w:lvlText w:val="%5)"/>
+      <w:lvlJc w:val="left"/>
+      <w:pPr>
+        <w:ind w:left="2100" w:hanging="420"/>
+      </w:pPr>
+    </w:lvl>
+    <w:lvl w:ilvl="5" w:tplc="0409001B" w:tentative="1">
+      <w:start w:val="1"/>
+      <w:numFmt w:val="lowerRoman"/>
+      <w:lvlText w:val="%6."/>
+      <w:lvlJc w:val="right"/>
+      <w:pPr>
+        <w:ind w:left="2520" w:hanging="420"/>
+      </w:pPr>
+    </w:lvl>
+    <w:lvl w:ilvl="6" w:tplc="0409000F" w:tentative="1">
+      <w:start w:val="1"/>
+      <w:numFmt w:val="decimal"/>
+      <w:lvlText w:val="%7."/>
+      <w:lvlJc w:val="left"/>
+      <w:pPr>
+        <w:ind w:left="2940" w:hanging="420"/>
+      </w:pPr>
+    </w:lvl>
+    <w:lvl w:ilvl="7" w:tplc="04090019" w:tentative="1">
+      <w:start w:val="1"/>
+      <w:numFmt w:val="lowerLetter"/>
+      <w:lvlText w:val="%8)"/>
+      <w:lvlJc w:val="left"/>
+      <w:pPr>
+        <w:ind w:left="3360" w:hanging="420"/>
+      </w:pPr>
+    </w:lvl>
+    <w:lvl w:ilvl="8" w:tplc="0409001B" w:tentative="1">
+      <w:start w:val="1"/>
+      <w:numFmt w:val="lowerRoman"/>
+      <w:lvlText w:val="%9."/>
+      <w:lvlJc w:val="right"/>
+      <w:pPr>
+        <w:ind w:left="3780" w:hanging="420"/>
+      </w:pPr>
+    </w:lvl>
+  </w:abstractNum>
+  <w:abstractNum w:abstractNumId="2">
+    <w:nsid w:val="4C800EA7"/>
+    <w:multiLevelType w:val="hybridMultilevel"/>
+    <w:tmpl w:val="2D78CF86"/>
+    <w:lvl w:ilvl="0" w:tplc="9460BE76">
+      <w:start w:val="1"/>
+      <w:numFmt w:val="decimal"/>
+      <w:lvlText w:val="%1)"/>
+      <w:lvlJc w:val="left"/>
+      <w:pPr>
+        <w:ind w:left="360" w:hanging="360"/>
+      </w:pPr>
+      <w:rPr>
+        <w:rFonts w:hint="default"/>
+      </w:rPr>
+    </w:lvl>
+    <w:lvl w:ilvl="1" w:tplc="04090019" w:tentative="1">
+      <w:start w:val="1"/>
+      <w:numFmt w:val="lowerLetter"/>
+      <w:lvlText w:val="%2)"/>
+      <w:lvlJc w:val="left"/>
+      <w:pPr>
+        <w:ind w:left="840" w:hanging="420"/>
+      </w:pPr>
+    </w:lvl>
+    <w:lvl w:ilvl="2" w:tplc="0409001B" w:tentative="1">
+      <w:start w:val="1"/>
+      <w:numFmt w:val="lowerRoman"/>
+      <w:lvlText w:val="%3."/>
+      <w:lvlJc w:val="right"/>
+      <w:pPr>
+        <w:ind w:left="1260" w:hanging="420"/>
+      </w:pPr>
+    </w:lvl>
+    <w:lvl w:ilvl="3" w:tplc="0409000F" w:tentative="1">
+      <w:start w:val="1"/>
+      <w:numFmt w:val="decimal"/>
+      <w:lvlText w:val="%4."/>
+      <w:lvlJc w:val="left"/>
+      <w:pPr>
+        <w:ind w:left="1680" w:hanging="420"/>
+      </w:pPr>
+    </w:lvl>
+    <w:lvl w:ilvl="4" w:tplc="04090019" w:tentative="1">
+      <w:start w:val="1"/>
+      <w:numFmt w:val="lowerLetter"/>
+      <w:lvlText w:val="%5)"/>
+      <w:lvlJc w:val="left"/>
+      <w:pPr>
+        <w:ind w:left="2100" w:hanging="420"/>
+      </w:pPr>
+    </w:lvl>
+    <w:lvl w:ilvl="5" w:tplc="0409001B" w:tentative="1">
+      <w:start w:val="1"/>
+      <w:numFmt w:val="lowerRoman"/>
+      <w:lvlText w:val="%6."/>
+      <w:lvlJc w:val="right"/>
+      <w:pPr>
+        <w:ind w:left="2520" w:hanging="420"/>
+      </w:pPr>
+    </w:lvl>
+    <w:lvl w:ilvl="6" w:tplc="0409000F" w:tentative="1">
+      <w:start w:val="1"/>
+      <w:numFmt w:val="decimal"/>
+      <w:lvlText w:val="%7."/>
+      <w:lvlJc w:val="left"/>
+      <w:pPr>
+        <w:ind w:left="2940" w:hanging="420"/>
+      </w:pPr>
+    </w:lvl>
+    <w:lvl w:ilvl="7" w:tplc="04090019" w:tentative="1">
+      <w:start w:val="1"/>
+      <w:numFmt w:val="lowerLetter"/>
+      <w:lvlText w:val="%8)"/>
+      <w:lvlJc w:val="left"/>
+      <w:pPr>
+        <w:ind w:left="3360" w:hanging="420"/>
+      </w:pPr>
+    </w:lvl>
+    <w:lvl w:ilvl="8" w:tplc="0409001B" w:tentative="1">
+      <w:start w:val="1"/>
+      <w:numFmt w:val="lowerRoman"/>
+      <w:lvlText w:val="%9."/>
+      <w:lvlJc w:val="right"/>
+      <w:pPr>
+        <w:ind w:left="3780" w:hanging="420"/>
+      </w:pPr>
+    </w:lvl>
+  </w:abstractNum>
+  <w:num w:numId="1">
+    <w:abstractNumId w:val="2"/>
+  </w:num>
+  <w:num w:numId="2">
+    <w:abstractNumId w:val="0"/>
+  </w:num>
+  <w:num w:numId="3">
+    <w:abstractNumId w:val="1"/>
+  </w:num>
+</w:numbering>
 </file>
 
 <file path=word/styles.xml><?xml version="1.0" encoding="utf-8"?>
@@ -216,6 +3396,7 @@
   <w:style w:type="paragraph" w:default="1" w:styleId="a">
     <w:name w:val="Normal"/>
     <w:qFormat/>
+    <w:rsid w:val="003F5BB2"/>
     <w:pPr>
       <w:widowControl w:val="0"/>
       <w:jc w:val="both"/>
@@ -313,6 +3494,90 @@
     <w:uiPriority w:val="99"/>
     <w:semiHidden/>
     <w:rsid w:val="00F807D2"/>
+    <w:rPr>
+      <w:sz w:val="18"/>
+      <w:szCs w:val="18"/>
+    </w:rPr>
+  </w:style>
+  <w:style w:type="paragraph" w:styleId="HTML">
+    <w:name w:val="HTML Preformatted"/>
+    <w:basedOn w:val="a"/>
+    <w:link w:val="HTMLChar"/>
+    <w:uiPriority w:val="99"/>
+    <w:unhideWhenUsed/>
+    <w:rsid w:val="004C386C"/>
+    <w:pPr>
+      <w:widowControl/>
+      <w:tabs>
+        <w:tab w:val="left" w:pos="916"/>
+        <w:tab w:val="left" w:pos="1832"/>
+        <w:tab w:val="left" w:pos="2748"/>
+        <w:tab w:val="left" w:pos="3664"/>
+        <w:tab w:val="left" w:pos="4580"/>
+        <w:tab w:val="left" w:pos="5496"/>
+        <w:tab w:val="left" w:pos="6412"/>
+        <w:tab w:val="left" w:pos="7328"/>
+        <w:tab w:val="left" w:pos="8244"/>
+        <w:tab w:val="left" w:pos="9160"/>
+        <w:tab w:val="left" w:pos="10076"/>
+        <w:tab w:val="left" w:pos="10992"/>
+        <w:tab w:val="left" w:pos="11908"/>
+        <w:tab w:val="left" w:pos="12824"/>
+        <w:tab w:val="left" w:pos="13740"/>
+        <w:tab w:val="left" w:pos="14656"/>
+      </w:tabs>
+      <w:jc w:val="left"/>
+    </w:pPr>
+    <w:rPr>
+      <w:rFonts w:ascii="宋体" w:eastAsia="宋体" w:hAnsi="宋体" w:cs="宋体"/>
+      <w:kern w:val="0"/>
+      <w:sz w:val="24"/>
+      <w:szCs w:val="24"/>
+    </w:rPr>
+  </w:style>
+  <w:style w:type="character" w:customStyle="1" w:styleId="HTMLChar">
+    <w:name w:val="HTML 预设格式 Char"/>
+    <w:basedOn w:val="a0"/>
+    <w:link w:val="HTML"/>
+    <w:uiPriority w:val="99"/>
+    <w:rsid w:val="004C386C"/>
+    <w:rPr>
+      <w:rFonts w:ascii="宋体" w:eastAsia="宋体" w:hAnsi="宋体" w:cs="宋体"/>
+      <w:kern w:val="0"/>
+      <w:sz w:val="24"/>
+      <w:szCs w:val="24"/>
+    </w:rPr>
+  </w:style>
+  <w:style w:type="paragraph" w:styleId="a5">
+    <w:name w:val="List Paragraph"/>
+    <w:basedOn w:val="a"/>
+    <w:uiPriority w:val="34"/>
+    <w:qFormat/>
+    <w:rsid w:val="0035690C"/>
+    <w:pPr>
+      <w:ind w:firstLineChars="200" w:firstLine="420"/>
+    </w:pPr>
+  </w:style>
+  <w:style w:type="paragraph" w:styleId="a6">
+    <w:name w:val="Balloon Text"/>
+    <w:basedOn w:val="a"/>
+    <w:link w:val="Char1"/>
+    <w:uiPriority w:val="99"/>
+    <w:semiHidden/>
+    <w:unhideWhenUsed/>
+    <w:rsid w:val="003377EA"/>
+    <w:rPr>
+      <w:sz w:val="18"/>
+      <w:szCs w:val="18"/>
+    </w:rPr>
+  </w:style>
+  <w:style w:type="character" w:customStyle="1" w:styleId="Char1">
+    <w:name w:val="批注框文本 Char"/>
+    <w:basedOn w:val="a0"/>
+    <w:link w:val="a6"/>
+    <w:uiPriority w:val="99"/>
+    <w:semiHidden/>
+    <w:rsid w:val="003377EA"/>
     <w:rPr>
       <w:sz w:val="18"/>
       <w:szCs w:val="18"/>

--- a/Python学习8-类的详解.docx
+++ b/Python学习8-类的详解.docx
@@ -892,7 +892,23 @@
           <w:sz w:val="28"/>
           <w:szCs w:val="28"/>
         </w:rPr>
-        <w:t>头部的变量名）。</w:t>
+        <w:t>头部的变量名</w:t>
+      </w:r>
+      <w:r>
+        <w:rPr>
+          <w:rFonts w:ascii="Times New Roman" w:hAnsi="Times New Roman" w:cs="Times New Roman" w:hint="eastAsia"/>
+          <w:sz w:val="28"/>
+          <w:szCs w:val="28"/>
+        </w:rPr>
+        <w:t>，即类名</w:t>
+      </w:r>
+      <w:r>
+        <w:rPr>
+          <w:rFonts w:ascii="Times New Roman" w:hAnsi="Times New Roman" w:cs="Times New Roman" w:hint="eastAsia"/>
+          <w:sz w:val="28"/>
+          <w:szCs w:val="28"/>
+        </w:rPr>
+        <w:t>）。</w:t>
       </w:r>
     </w:p>
     <w:p>
@@ -1046,7 +1062,7 @@
         <w:spacing w:line="400" w:lineRule="exact"/>
         <w:ind w:firstLineChars="0"/>
         <w:rPr>
-          <w:rFonts w:ascii="Times New Roman" w:hAnsi="Times New Roman" w:cs="Times New Roman" w:hint="eastAsia"/>
+          <w:rFonts w:ascii="Times New Roman" w:hAnsi="Times New Roman" w:cs="Times New Roman"/>
           <w:sz w:val="28"/>
           <w:szCs w:val="28"/>
         </w:rPr>
@@ -1195,7 +1211,6 @@
           <w:sz w:val="28"/>
           <w:szCs w:val="28"/>
         </w:rPr>
-        <w:lastRenderedPageBreak/>
         <w:t>例：程序</w:t>
       </w:r>
       <w:r>
@@ -1631,7 +1646,7 @@
       <w:pPr>
         <w:spacing w:line="400" w:lineRule="exact"/>
         <w:rPr>
-          <w:rFonts w:ascii="Times New Roman" w:hAnsi="Times New Roman" w:cs="Times New Roman" w:hint="eastAsia"/>
+          <w:rFonts w:ascii="Times New Roman" w:hAnsi="Times New Roman" w:cs="Times New Roman"/>
           <w:sz w:val="28"/>
           <w:szCs w:val="28"/>
         </w:rPr>
@@ -1685,7 +1700,7 @@
       <w:pPr>
         <w:spacing w:line="400" w:lineRule="exact"/>
         <w:rPr>
-          <w:rFonts w:ascii="Times New Roman" w:hAnsi="Times New Roman" w:cs="Times New Roman" w:hint="eastAsia"/>
+          <w:rFonts w:ascii="Times New Roman" w:hAnsi="Times New Roman" w:cs="Times New Roman"/>
           <w:sz w:val="28"/>
           <w:szCs w:val="28"/>
         </w:rPr>
@@ -1703,17 +1718,17 @@
       <w:pPr>
         <w:spacing w:line="400" w:lineRule="exact"/>
         <w:rPr>
-          <w:rFonts w:ascii="Times New Roman" w:hAnsi="Times New Roman" w:cs="Times New Roman" w:hint="eastAsia"/>
-          <w:sz w:val="28"/>
-          <w:szCs w:val="28"/>
-        </w:rPr>
-      </w:pPr>
-    </w:p>
-    <w:p>
-      <w:pPr>
-        <w:spacing w:line="400" w:lineRule="exact"/>
-        <w:rPr>
-          <w:rFonts w:ascii="Times New Roman" w:hAnsi="Times New Roman" w:cs="Times New Roman" w:hint="eastAsia"/>
+          <w:rFonts w:ascii="Times New Roman" w:hAnsi="Times New Roman" w:cs="Times New Roman"/>
+          <w:sz w:val="28"/>
+          <w:szCs w:val="28"/>
+        </w:rPr>
+      </w:pPr>
+    </w:p>
+    <w:p>
+      <w:pPr>
+        <w:spacing w:line="400" w:lineRule="exact"/>
+        <w:rPr>
+          <w:rFonts w:ascii="Times New Roman" w:hAnsi="Times New Roman" w:cs="Times New Roman"/>
           <w:sz w:val="28"/>
           <w:szCs w:val="28"/>
         </w:rPr>
@@ -1778,7 +1793,7 @@
     <w:p>
       <w:pPr>
         <w:rPr>
-          <w:rFonts w:ascii="Times New Roman" w:hAnsi="Times New Roman" w:cs="Times New Roman" w:hint="eastAsia"/>
+          <w:rFonts w:ascii="Times New Roman" w:hAnsi="Times New Roman" w:cs="Times New Roman"/>
           <w:sz w:val="28"/>
           <w:szCs w:val="28"/>
         </w:rPr>
@@ -1841,17 +1856,17 @@
       <w:pPr>
         <w:spacing w:line="400" w:lineRule="exact"/>
         <w:rPr>
-          <w:rFonts w:ascii="Times New Roman" w:hAnsi="Times New Roman" w:cs="Times New Roman" w:hint="eastAsia"/>
-          <w:sz w:val="28"/>
-          <w:szCs w:val="28"/>
-        </w:rPr>
-      </w:pPr>
-    </w:p>
-    <w:p>
-      <w:pPr>
-        <w:spacing w:line="400" w:lineRule="exact"/>
-        <w:rPr>
-          <w:rFonts w:ascii="Times New Roman" w:hAnsi="Times New Roman" w:cs="Times New Roman" w:hint="eastAsia"/>
+          <w:rFonts w:ascii="Times New Roman" w:hAnsi="Times New Roman" w:cs="Times New Roman"/>
+          <w:sz w:val="28"/>
+          <w:szCs w:val="28"/>
+        </w:rPr>
+      </w:pPr>
+    </w:p>
+    <w:p>
+      <w:pPr>
+        <w:spacing w:line="400" w:lineRule="exact"/>
+        <w:rPr>
+          <w:rFonts w:ascii="Times New Roman" w:hAnsi="Times New Roman" w:cs="Times New Roman"/>
           <w:sz w:val="28"/>
           <w:szCs w:val="28"/>
         </w:rPr>
@@ -1875,7 +1890,7 @@
         <w:spacing w:line="400" w:lineRule="exact"/>
         <w:ind w:firstLineChars="0"/>
         <w:rPr>
-          <w:rFonts w:ascii="Times New Roman" w:hAnsi="Times New Roman" w:cs="Times New Roman" w:hint="eastAsia"/>
+          <w:rFonts w:ascii="Times New Roman" w:hAnsi="Times New Roman" w:cs="Times New Roman"/>
           <w:sz w:val="28"/>
           <w:szCs w:val="28"/>
         </w:rPr>
@@ -1931,17 +1946,18 @@
         <w:spacing w:line="400" w:lineRule="exact"/>
         <w:ind w:firstLineChars="0"/>
         <w:rPr>
-          <w:rFonts w:ascii="Times New Roman" w:hAnsi="Times New Roman" w:cs="Times New Roman" w:hint="eastAsia"/>
-          <w:sz w:val="28"/>
-          <w:szCs w:val="28"/>
-        </w:rPr>
-      </w:pPr>
-      <w:r>
-        <w:rPr>
-          <w:rFonts w:ascii="Times New Roman" w:hAnsi="Times New Roman" w:cs="Times New Roman" w:hint="eastAsia"/>
-          <w:sz w:val="28"/>
-          <w:szCs w:val="28"/>
-        </w:rPr>
+          <w:rFonts w:ascii="Times New Roman" w:hAnsi="Times New Roman" w:cs="Times New Roman"/>
+          <w:sz w:val="28"/>
+          <w:szCs w:val="28"/>
+        </w:rPr>
+      </w:pPr>
+      <w:r>
+        <w:rPr>
+          <w:rFonts w:ascii="Times New Roman" w:hAnsi="Times New Roman" w:cs="Times New Roman" w:hint="eastAsia"/>
+          <w:sz w:val="28"/>
+          <w:szCs w:val="28"/>
+        </w:rPr>
+        <w:lastRenderedPageBreak/>
         <w:t>类从其超类中继承属性。</w:t>
       </w:r>
     </w:p>
@@ -1955,18 +1971,17 @@
         <w:spacing w:line="400" w:lineRule="exact"/>
         <w:ind w:firstLineChars="0"/>
         <w:rPr>
-          <w:rFonts w:ascii="Times New Roman" w:hAnsi="Times New Roman" w:cs="Times New Roman" w:hint="eastAsia"/>
-          <w:sz w:val="28"/>
-          <w:szCs w:val="28"/>
-        </w:rPr>
-      </w:pPr>
-      <w:r>
-        <w:rPr>
-          <w:rFonts w:ascii="Times New Roman" w:hAnsi="Times New Roman" w:cs="Times New Roman" w:hint="eastAsia"/>
-          <w:sz w:val="28"/>
-          <w:szCs w:val="28"/>
-        </w:rPr>
-        <w:lastRenderedPageBreak/>
+          <w:rFonts w:ascii="Times New Roman" w:hAnsi="Times New Roman" w:cs="Times New Roman"/>
+          <w:sz w:val="28"/>
+          <w:szCs w:val="28"/>
+        </w:rPr>
+      </w:pPr>
+      <w:r>
+        <w:rPr>
+          <w:rFonts w:ascii="Times New Roman" w:hAnsi="Times New Roman" w:cs="Times New Roman" w:hint="eastAsia"/>
+          <w:sz w:val="28"/>
+          <w:szCs w:val="28"/>
+        </w:rPr>
         <w:t>实例会继承所有可读取</w:t>
       </w:r>
       <w:r>
@@ -1988,7 +2003,7 @@
         <w:spacing w:line="400" w:lineRule="exact"/>
         <w:ind w:firstLineChars="0"/>
         <w:rPr>
-          <w:rFonts w:ascii="Times New Roman" w:hAnsi="Times New Roman" w:cs="Times New Roman" w:hint="eastAsia"/>
+          <w:rFonts w:ascii="Times New Roman" w:hAnsi="Times New Roman" w:cs="Times New Roman"/>
           <w:sz w:val="28"/>
           <w:szCs w:val="28"/>
         </w:rPr>
@@ -2006,7 +2021,7 @@
       <w:pPr>
         <w:spacing w:line="400" w:lineRule="exact"/>
         <w:rPr>
-          <w:rFonts w:ascii="Times New Roman" w:hAnsi="Times New Roman" w:cs="Times New Roman" w:hint="eastAsia"/>
+          <w:rFonts w:ascii="Times New Roman" w:hAnsi="Times New Roman" w:cs="Times New Roman"/>
           <w:sz w:val="28"/>
           <w:szCs w:val="28"/>
         </w:rPr>
@@ -2316,7 +2331,7 @@
       <w:pPr>
         <w:spacing w:line="400" w:lineRule="exact"/>
         <w:rPr>
-          <w:rFonts w:ascii="Times New Roman" w:hAnsi="Times New Roman" w:cs="Times New Roman" w:hint="eastAsia"/>
+          <w:rFonts w:ascii="Times New Roman" w:hAnsi="Times New Roman" w:cs="Times New Roman"/>
           <w:sz w:val="28"/>
           <w:szCs w:val="28"/>
         </w:rPr>
@@ -2334,7 +2349,7 @@
       <w:pPr>
         <w:spacing w:line="400" w:lineRule="exact"/>
         <w:rPr>
-          <w:rFonts w:ascii="Times New Roman" w:hAnsi="Times New Roman" w:cs="Times New Roman" w:hint="eastAsia"/>
+          <w:rFonts w:ascii="Times New Roman" w:hAnsi="Times New Roman" w:cs="Times New Roman"/>
           <w:sz w:val="28"/>
           <w:szCs w:val="28"/>
         </w:rPr>
@@ -2352,7 +2367,7 @@
       <w:pPr>
         <w:jc w:val="center"/>
         <w:rPr>
-          <w:rFonts w:ascii="Times New Roman" w:hAnsi="Times New Roman" w:cs="Times New Roman" w:hint="eastAsia"/>
+          <w:rFonts w:ascii="Times New Roman" w:hAnsi="Times New Roman" w:cs="Times New Roman"/>
           <w:sz w:val="28"/>
           <w:szCs w:val="28"/>
         </w:rPr>
@@ -2415,7 +2430,7 @@
       <w:pPr>
         <w:spacing w:line="400" w:lineRule="exact"/>
         <w:rPr>
-          <w:rFonts w:ascii="Times New Roman" w:hAnsi="Times New Roman" w:cs="Times New Roman" w:hint="eastAsia"/>
+          <w:rFonts w:ascii="Times New Roman" w:hAnsi="Times New Roman" w:cs="Times New Roman"/>
           <w:sz w:val="28"/>
           <w:szCs w:val="28"/>
         </w:rPr>
@@ -2467,17 +2482,17 @@
       <w:pPr>
         <w:spacing w:line="400" w:lineRule="exact"/>
         <w:rPr>
-          <w:rFonts w:ascii="Times New Roman" w:hAnsi="Times New Roman" w:cs="Times New Roman" w:hint="eastAsia"/>
-          <w:sz w:val="28"/>
-          <w:szCs w:val="28"/>
-        </w:rPr>
-      </w:pPr>
-    </w:p>
-    <w:p>
-      <w:pPr>
-        <w:spacing w:line="400" w:lineRule="exact"/>
-        <w:rPr>
-          <w:rFonts w:ascii="Times New Roman" w:hAnsi="Times New Roman" w:cs="Times New Roman" w:hint="eastAsia"/>
+          <w:rFonts w:ascii="Times New Roman" w:hAnsi="Times New Roman" w:cs="Times New Roman"/>
+          <w:sz w:val="28"/>
+          <w:szCs w:val="28"/>
+        </w:rPr>
+      </w:pPr>
+    </w:p>
+    <w:p>
+      <w:pPr>
+        <w:spacing w:line="400" w:lineRule="exact"/>
+        <w:rPr>
+          <w:rFonts w:ascii="Times New Roman" w:hAnsi="Times New Roman" w:cs="Times New Roman"/>
           <w:sz w:val="28"/>
           <w:szCs w:val="28"/>
         </w:rPr>
@@ -2553,7 +2568,7 @@
       <w:pPr>
         <w:spacing w:line="400" w:lineRule="exact"/>
         <w:rPr>
-          <w:rFonts w:ascii="Times New Roman" w:hAnsi="Times New Roman" w:cs="Times New Roman" w:hint="eastAsia"/>
+          <w:rFonts w:ascii="Times New Roman" w:hAnsi="Times New Roman" w:cs="Times New Roman"/>
           <w:sz w:val="28"/>
           <w:szCs w:val="28"/>
         </w:rPr>
@@ -2738,6 +2753,7 @@
           <w:rFonts w:ascii="Consolas" w:hAnsi="Consolas"/>
           <w:color w:val="A9B7C6"/>
         </w:rPr>
+        <w:lastRenderedPageBreak/>
         <w:br/>
       </w:r>
       <w:r>
@@ -2774,13 +2790,6 @@
           <w:color w:val="A9B7C6"/>
         </w:rPr>
         <w:br/>
-      </w:r>
-      <w:r>
-        <w:rPr>
-          <w:rFonts w:ascii="Consolas" w:hAnsi="Consolas"/>
-          <w:color w:val="A9B7C6"/>
-        </w:rPr>
-        <w:lastRenderedPageBreak/>
         <w:t xml:space="preserve"> </w:t>
       </w:r>
       <w:r>
@@ -2869,7 +2878,7 @@
       <w:pPr>
         <w:spacing w:line="400" w:lineRule="exact"/>
         <w:rPr>
-          <w:rFonts w:ascii="Times New Roman" w:hAnsi="Times New Roman" w:cs="Times New Roman" w:hint="eastAsia"/>
+          <w:rFonts w:ascii="Times New Roman" w:hAnsi="Times New Roman" w:cs="Times New Roman"/>
           <w:sz w:val="28"/>
           <w:szCs w:val="28"/>
         </w:rPr>
@@ -2887,7 +2896,7 @@
       <w:pPr>
         <w:spacing w:line="400" w:lineRule="exact"/>
         <w:rPr>
-          <w:rFonts w:ascii="Times New Roman" w:hAnsi="Times New Roman" w:cs="Times New Roman" w:hint="eastAsia"/>
+          <w:rFonts w:ascii="Times New Roman" w:hAnsi="Times New Roman" w:cs="Times New Roman"/>
           <w:sz w:val="28"/>
           <w:szCs w:val="28"/>
         </w:rPr>

--- a/Python学习8-类的详解.docx
+++ b/Python学习8-类的详解.docx
@@ -2908,6 +2908,260 @@
           <w:szCs w:val="28"/>
         </w:rPr>
         <w:t>value is 53 and dog</w:t>
+      </w:r>
+    </w:p>
+    <w:p>
+      <w:pPr>
+        <w:spacing w:line="400" w:lineRule="exact"/>
+        <w:rPr>
+          <w:rFonts w:ascii="Times New Roman" w:hAnsi="Times New Roman" w:cs="Times New Roman" w:hint="eastAsia"/>
+          <w:sz w:val="28"/>
+          <w:szCs w:val="28"/>
+        </w:rPr>
+      </w:pPr>
+    </w:p>
+    <w:p>
+      <w:pPr>
+        <w:spacing w:line="400" w:lineRule="exact"/>
+        <w:rPr>
+          <w:rFonts w:ascii="Times New Roman" w:hAnsi="Times New Roman" w:cs="Times New Roman" w:hint="eastAsia"/>
+          <w:sz w:val="28"/>
+          <w:szCs w:val="28"/>
+        </w:rPr>
+      </w:pPr>
+      <w:r>
+        <w:rPr>
+          <w:rFonts w:ascii="Times New Roman" w:hAnsi="Times New Roman" w:cs="Times New Roman" w:hint="eastAsia"/>
+          <w:sz w:val="28"/>
+          <w:szCs w:val="28"/>
+        </w:rPr>
+        <w:t>Python</w:t>
+      </w:r>
+      <w:r>
+        <w:rPr>
+          <w:rFonts w:ascii="Times New Roman" w:hAnsi="Times New Roman" w:cs="Times New Roman" w:hint="eastAsia"/>
+          <w:sz w:val="28"/>
+          <w:szCs w:val="28"/>
+        </w:rPr>
+        <w:t>中类也可以有私有函数和私有变量，在函数前面加两个下划线，函数就变成了私有函数。</w:t>
+      </w:r>
+    </w:p>
+    <w:p>
+      <w:pPr>
+        <w:spacing w:line="400" w:lineRule="exact"/>
+        <w:rPr>
+          <w:rFonts w:ascii="Times New Roman" w:hAnsi="Times New Roman" w:cs="Times New Roman" w:hint="eastAsia"/>
+          <w:sz w:val="28"/>
+          <w:szCs w:val="28"/>
+        </w:rPr>
+      </w:pPr>
+    </w:p>
+    <w:p>
+      <w:pPr>
+        <w:spacing w:line="400" w:lineRule="exact"/>
+        <w:rPr>
+          <w:rFonts w:ascii="Times New Roman" w:hAnsi="Times New Roman" w:cs="Times New Roman"/>
+          <w:sz w:val="28"/>
+          <w:szCs w:val="28"/>
+        </w:rPr>
+      </w:pPr>
+      <w:r>
+        <w:rPr>
+          <w:rFonts w:ascii="Times New Roman" w:hAnsi="Times New Roman" w:cs="Times New Roman"/>
+          <w:sz w:val="28"/>
+          <w:szCs w:val="28"/>
+        </w:rPr>
+        <w:t>class Student:</w:t>
+      </w:r>
+    </w:p>
+    <w:p>
+      <w:pPr>
+        <w:spacing w:line="400" w:lineRule="exact"/>
+        <w:rPr>
+          <w:rFonts w:ascii="Times New Roman" w:hAnsi="Times New Roman" w:cs="Times New Roman"/>
+          <w:sz w:val="28"/>
+          <w:szCs w:val="28"/>
+        </w:rPr>
+      </w:pPr>
+      <w:r>
+        <w:rPr>
+          <w:rFonts w:ascii="Times New Roman" w:hAnsi="Times New Roman" w:cs="Times New Roman"/>
+          <w:sz w:val="28"/>
+          <w:szCs w:val="28"/>
+        </w:rPr>
+        <w:t xml:space="preserve">    def __init__(self):</w:t>
+      </w:r>
+    </w:p>
+    <w:p>
+      <w:pPr>
+        <w:spacing w:line="400" w:lineRule="exact"/>
+        <w:rPr>
+          <w:rFonts w:ascii="Times New Roman" w:hAnsi="Times New Roman" w:cs="Times New Roman" w:hint="eastAsia"/>
+          <w:sz w:val="28"/>
+          <w:szCs w:val="28"/>
+        </w:rPr>
+      </w:pPr>
+      <w:r>
+        <w:rPr>
+          <w:rFonts w:ascii="Times New Roman" w:hAnsi="Times New Roman" w:cs="Times New Roman" w:hint="eastAsia"/>
+          <w:sz w:val="28"/>
+          <w:szCs w:val="28"/>
+        </w:rPr>
+        <w:t xml:space="preserve">        self.__name = "Jam"  ## </w:t>
+      </w:r>
+      <w:r>
+        <w:rPr>
+          <w:rFonts w:ascii="Times New Roman" w:hAnsi="Times New Roman" w:cs="Times New Roman" w:hint="eastAsia"/>
+          <w:color w:val="FF0000"/>
+          <w:sz w:val="28"/>
+          <w:szCs w:val="28"/>
+        </w:rPr>
+        <w:t>私有变量</w:t>
+      </w:r>
+    </w:p>
+    <w:p>
+      <w:pPr>
+        <w:spacing w:line="400" w:lineRule="exact"/>
+        <w:rPr>
+          <w:rFonts w:ascii="Times New Roman" w:hAnsi="Times New Roman" w:cs="Times New Roman"/>
+          <w:sz w:val="28"/>
+          <w:szCs w:val="28"/>
+        </w:rPr>
+      </w:pPr>
+      <w:r>
+        <w:rPr>
+          <w:rFonts w:ascii="Times New Roman" w:hAnsi="Times New Roman" w:cs="Times New Roman"/>
+          <w:sz w:val="28"/>
+          <w:szCs w:val="28"/>
+        </w:rPr>
+        <w:t xml:space="preserve">        self.__private()</w:t>
+      </w:r>
+    </w:p>
+    <w:p>
+      <w:pPr>
+        <w:spacing w:line="400" w:lineRule="exact"/>
+        <w:rPr>
+          <w:rFonts w:ascii="Times New Roman" w:hAnsi="Times New Roman" w:cs="Times New Roman"/>
+          <w:sz w:val="28"/>
+          <w:szCs w:val="28"/>
+        </w:rPr>
+      </w:pPr>
+      <w:r>
+        <w:rPr>
+          <w:rFonts w:ascii="Times New Roman" w:hAnsi="Times New Roman" w:cs="Times New Roman"/>
+          <w:sz w:val="28"/>
+          <w:szCs w:val="28"/>
+        </w:rPr>
+        <w:t xml:space="preserve">        </w:t>
+      </w:r>
+    </w:p>
+    <w:p>
+      <w:pPr>
+        <w:spacing w:line="400" w:lineRule="exact"/>
+        <w:rPr>
+          <w:rFonts w:ascii="Times New Roman" w:hAnsi="Times New Roman" w:cs="Times New Roman" w:hint="eastAsia"/>
+          <w:sz w:val="28"/>
+          <w:szCs w:val="28"/>
+        </w:rPr>
+      </w:pPr>
+      <w:r>
+        <w:rPr>
+          <w:rFonts w:ascii="Times New Roman" w:hAnsi="Times New Roman" w:cs="Times New Roman" w:hint="eastAsia"/>
+          <w:sz w:val="28"/>
+          <w:szCs w:val="28"/>
+        </w:rPr>
+        <w:t xml:space="preserve">    ## </w:t>
+      </w:r>
+      <w:r>
+        <w:rPr>
+          <w:rFonts w:ascii="Times New Roman" w:hAnsi="Times New Roman" w:cs="Times New Roman" w:hint="eastAsia"/>
+          <w:color w:val="FF0000"/>
+          <w:sz w:val="28"/>
+          <w:szCs w:val="28"/>
+        </w:rPr>
+        <w:t>私有函数</w:t>
+      </w:r>
+    </w:p>
+    <w:p>
+      <w:pPr>
+        <w:spacing w:line="400" w:lineRule="exact"/>
+        <w:rPr>
+          <w:rFonts w:ascii="Times New Roman" w:hAnsi="Times New Roman" w:cs="Times New Roman"/>
+          <w:sz w:val="28"/>
+          <w:szCs w:val="28"/>
+        </w:rPr>
+      </w:pPr>
+      <w:r>
+        <w:rPr>
+          <w:rFonts w:ascii="Times New Roman" w:hAnsi="Times New Roman" w:cs="Times New Roman"/>
+          <w:sz w:val="28"/>
+          <w:szCs w:val="28"/>
+        </w:rPr>
+        <w:t xml:space="preserve">    def __private(self):</w:t>
+      </w:r>
+    </w:p>
+    <w:p>
+      <w:pPr>
+        <w:spacing w:line="400" w:lineRule="exact"/>
+        <w:rPr>
+          <w:rFonts w:ascii="Times New Roman" w:hAnsi="Times New Roman" w:cs="Times New Roman"/>
+          <w:sz w:val="28"/>
+          <w:szCs w:val="28"/>
+        </w:rPr>
+      </w:pPr>
+      <w:r>
+        <w:rPr>
+          <w:rFonts w:ascii="Times New Roman" w:hAnsi="Times New Roman" w:cs="Times New Roman"/>
+          <w:sz w:val="28"/>
+          <w:szCs w:val="28"/>
+        </w:rPr>
+        <w:t xml:space="preserve">        print("No")</w:t>
+      </w:r>
+    </w:p>
+    <w:p>
+      <w:pPr>
+        <w:spacing w:line="400" w:lineRule="exact"/>
+        <w:rPr>
+          <w:rFonts w:ascii="Times New Roman" w:hAnsi="Times New Roman" w:cs="Times New Roman" w:hint="eastAsia"/>
+          <w:sz w:val="28"/>
+          <w:szCs w:val="28"/>
+        </w:rPr>
+      </w:pPr>
+      <w:r>
+        <w:rPr>
+          <w:rFonts w:ascii="Times New Roman" w:hAnsi="Times New Roman" w:cs="Times New Roman"/>
+          <w:sz w:val="28"/>
+          <w:szCs w:val="28"/>
+        </w:rPr>
+        <w:t xml:space="preserve">    </w:t>
+      </w:r>
+    </w:p>
+    <w:p>
+      <w:pPr>
+        <w:spacing w:line="400" w:lineRule="exact"/>
+        <w:rPr>
+          <w:rFonts w:ascii="Times New Roman" w:hAnsi="Times New Roman" w:cs="Times New Roman" w:hint="eastAsia"/>
+          <w:sz w:val="28"/>
+          <w:szCs w:val="28"/>
+        </w:rPr>
+      </w:pPr>
+    </w:p>
+    <w:p>
+      <w:pPr>
+        <w:spacing w:line="400" w:lineRule="exact"/>
+        <w:rPr>
+          <w:rFonts w:ascii="Times New Roman" w:hAnsi="Times New Roman" w:cs="Times New Roman" w:hint="eastAsia"/>
+          <w:sz w:val="28"/>
+          <w:szCs w:val="28"/>
+        </w:rPr>
+      </w:pPr>
+      <w:r>
+        <w:rPr>
+          <w:rFonts w:ascii="Times New Roman" w:hAnsi="Times New Roman" w:cs="Times New Roman" w:hint="eastAsia"/>
+          <w:sz w:val="28"/>
+          <w:szCs w:val="28"/>
+        </w:rPr>
+        <w:t>私有函数和私有变量几乎没有什么用处。</w:t>
       </w:r>
     </w:p>
     <w:p>
